--- a/labs/301-Openshift-Lab3-1.docx
+++ b/labs/301-Openshift-Lab3-1.docx
@@ -90,6 +90,7 @@
           <w:szCs w:val="56"/>
         </w:rPr>
       </w:pPr>
+      <w:proofErr w:type="spellStart"/>
       <w:r>
         <w:rPr>
           <w:rFonts w:ascii="Arial" w:eastAsia="MS Mincho" w:hAnsi="Arial" w:cs="Arial"/>
@@ -99,6 +100,7 @@
         </w:rPr>
         <w:t>Optum</w:t>
       </w:r>
+      <w:proofErr w:type="spellEnd"/>
     </w:p>
     <w:p>
       <w:pPr>
@@ -158,7 +160,15 @@
       <w:bookmarkStart w:id="1" w:name="openshift-lab-3.1"/>
       <w:r>
         <w:lastRenderedPageBreak/>
-        <w:t># Openshift Lab 3.1:</w:t>
+        <w:t xml:space="preserve"># </w:t>
+      </w:r>
+      <w:proofErr w:type="spellStart"/>
+      <w:r>
+        <w:t>Openshift</w:t>
+      </w:r>
+      <w:proofErr w:type="spellEnd"/>
+      <w:r>
+        <w:t xml:space="preserve"> Lab 3.1:</w:t>
       </w:r>
     </w:p>
     <w:p>
@@ -203,7 +213,15 @@
         </w:numPr>
       </w:pPr>
       <w:r>
-        <w:t>A Github account.</w:t>
+        <w:t xml:space="preserve">A </w:t>
+      </w:r>
+      <w:proofErr w:type="spellStart"/>
+      <w:r>
+        <w:t>Github</w:t>
+      </w:r>
+      <w:proofErr w:type="spellEnd"/>
+      <w:r>
+        <w:t xml:space="preserve"> account.</w:t>
       </w:r>
     </w:p>
     <w:p>
@@ -215,7 +233,15 @@
         </w:numPr>
       </w:pPr>
       <w:r>
-        <w:t>Keep an open browser window logged in to your Github account.</w:t>
+        <w:t xml:space="preserve">Keep an open browser window logged in to your </w:t>
+      </w:r>
+      <w:proofErr w:type="spellStart"/>
+      <w:r>
+        <w:t>Github</w:t>
+      </w:r>
+      <w:proofErr w:type="spellEnd"/>
+      <w:r>
+        <w:t xml:space="preserve"> account.</w:t>
       </w:r>
     </w:p>
     <w:p>
@@ -226,8 +252,13 @@
           <w:numId w:val="9"/>
         </w:numPr>
       </w:pPr>
-      <w:r>
-        <w:t>Openshift Online free account.</w:t>
+      <w:proofErr w:type="spellStart"/>
+      <w:r>
+        <w:t>Openshift</w:t>
+      </w:r>
+      <w:proofErr w:type="spellEnd"/>
+      <w:r>
+        <w:t xml:space="preserve"> Online free account.</w:t>
       </w:r>
     </w:p>
     <w:p>
@@ -238,8 +269,13 @@
           <w:numId w:val="9"/>
         </w:numPr>
       </w:pPr>
-      <w:r>
-        <w:t>Git software installed.</w:t>
+      <w:proofErr w:type="spellStart"/>
+      <w:r>
+        <w:t>Git</w:t>
+      </w:r>
+      <w:proofErr w:type="spellEnd"/>
+      <w:r>
+        <w:t xml:space="preserve"> software installed.</w:t>
       </w:r>
     </w:p>
     <w:p>
@@ -251,7 +287,15 @@
         </w:numPr>
       </w:pPr>
       <w:r>
-        <w:t>Complete Openshift Labs 1.1, 1.2, 1.3, 2.1, 2.2, and 2.3 before this step.</w:t>
+        <w:t xml:space="preserve">Complete </w:t>
+      </w:r>
+      <w:proofErr w:type="spellStart"/>
+      <w:r>
+        <w:t>Openshift</w:t>
+      </w:r>
+      <w:proofErr w:type="spellEnd"/>
+      <w:r>
+        <w:t xml:space="preserve"> Labs 1.1, 1.2, 1.3, 2.1, 2.2, and 2.3 before this step.</w:t>
       </w:r>
     </w:p>
     <w:p>
@@ -380,8 +424,13 @@
           <w:numId w:val="9"/>
         </w:numPr>
       </w:pPr>
-      <w:r>
-        <w:t>Autoscaling an application.</w:t>
+      <w:proofErr w:type="spellStart"/>
+      <w:r>
+        <w:t>Autoscaling</w:t>
+      </w:r>
+      <w:proofErr w:type="spellEnd"/>
+      <w:r>
+        <w:t xml:space="preserve"> an application.</w:t>
       </w:r>
     </w:p>
     <w:p>
@@ -417,7 +466,15 @@
         </w:numPr>
       </w:pPr>
       <w:r>
-        <w:t>Creating a router in Openshift.</w:t>
+        <w:t xml:space="preserve">Creating a router in </w:t>
+      </w:r>
+      <w:proofErr w:type="spellStart"/>
+      <w:r>
+        <w:t>Openshift</w:t>
+      </w:r>
+      <w:proofErr w:type="spellEnd"/>
+      <w:r>
+        <w:t>.</w:t>
       </w:r>
     </w:p>
     <w:p>
@@ -461,7 +518,15 @@
         <w:spacing w:before="180" w:after="180" w:line="240" w:lineRule="auto"/>
       </w:pPr>
       <w:r>
-        <w:t>Keep a browser window logged into your Github account.</w:t>
+        <w:t xml:space="preserve">Keep a browser window logged into your </w:t>
+      </w:r>
+      <w:proofErr w:type="spellStart"/>
+      <w:r>
+        <w:t>Github</w:t>
+      </w:r>
+      <w:proofErr w:type="spellEnd"/>
+      <w:r>
+        <w:t xml:space="preserve"> account.</w:t>
       </w:r>
     </w:p>
     <w:p>
@@ -473,7 +538,15 @@
         <w:spacing w:before="180" w:after="180" w:line="240" w:lineRule="auto"/>
       </w:pPr>
       <w:r>
-        <w:t>Open a browser window and log in to your Openshift Online account and enter the web console.</w:t>
+        <w:t xml:space="preserve">Open a browser window and log in to your </w:t>
+      </w:r>
+      <w:proofErr w:type="spellStart"/>
+      <w:r>
+        <w:t>Openshift</w:t>
+      </w:r>
+      <w:proofErr w:type="spellEnd"/>
+      <w:r>
+        <w:t xml:space="preserve"> Online account and enter the web console.</w:t>
       </w:r>
     </w:p>
     <w:p>
@@ -497,13 +570,29 @@
         <w:spacing w:before="180" w:after="180" w:line="240" w:lineRule="auto"/>
       </w:pPr>
       <w:r>
-        <w:t xml:space="preserve">If you are not logged in to your Openshift Online account through the command prompt/terminal, then log in using the </w:t>
-      </w:r>
-      <w:r>
-        <w:rPr>
-          <w:rStyle w:val="VerbatimChar"/>
-        </w:rPr>
-        <w:t>oc login</w:t>
+        <w:t xml:space="preserve">If you are not logged in to your </w:t>
+      </w:r>
+      <w:proofErr w:type="spellStart"/>
+      <w:r>
+        <w:t>Openshift</w:t>
+      </w:r>
+      <w:proofErr w:type="spellEnd"/>
+      <w:r>
+        <w:t xml:space="preserve"> Online account through the command prompt/terminal, then log in using the </w:t>
+      </w:r>
+      <w:proofErr w:type="spellStart"/>
+      <w:r>
+        <w:rPr>
+          <w:rStyle w:val="VerbatimChar"/>
+        </w:rPr>
+        <w:t>oc</w:t>
+      </w:r>
+      <w:proofErr w:type="spellEnd"/>
+      <w:r>
+        <w:rPr>
+          <w:rStyle w:val="VerbatimChar"/>
+        </w:rPr>
+        <w:t xml:space="preserve"> login</w:t>
       </w:r>
       <w:r>
         <w:t xml:space="preserve"> command copied from your web console. (Lab 2.1 describes how to login).</w:t>
@@ -520,11 +609,19 @@
       <w:r>
         <w:t xml:space="preserve">Type </w:t>
       </w:r>
-      <w:r>
-        <w:rPr>
-          <w:rStyle w:val="VerbatimChar"/>
-        </w:rPr>
-        <w:t>oc project</w:t>
+      <w:proofErr w:type="spellStart"/>
+      <w:r>
+        <w:rPr>
+          <w:rStyle w:val="VerbatimChar"/>
+        </w:rPr>
+        <w:t>oc</w:t>
+      </w:r>
+      <w:proofErr w:type="spellEnd"/>
+      <w:r>
+        <w:rPr>
+          <w:rStyle w:val="VerbatimChar"/>
+        </w:rPr>
+        <w:t xml:space="preserve"> project</w:t>
       </w:r>
       <w:r>
         <w:t xml:space="preserve"> into the command line. It will tell you the name of the project you are working on.</w:t>
@@ -540,13 +637,29 @@
       </w:pPr>
       <w:r>
         <w:lastRenderedPageBreak/>
-        <w:t xml:space="preserve">If you have the free Openshift Online starter account, then you can only have one project. Delete the project by typing </w:t>
-      </w:r>
-      <w:r>
-        <w:rPr>
-          <w:rStyle w:val="VerbatimChar"/>
-        </w:rPr>
-        <w:t>oc delete project username-example</w:t>
+        <w:t xml:space="preserve">If you have the free </w:t>
+      </w:r>
+      <w:proofErr w:type="spellStart"/>
+      <w:r>
+        <w:t>Openshift</w:t>
+      </w:r>
+      <w:proofErr w:type="spellEnd"/>
+      <w:r>
+        <w:t xml:space="preserve"> Online starter account, then you can only have one project. Delete the project by typing </w:t>
+      </w:r>
+      <w:proofErr w:type="spellStart"/>
+      <w:r>
+        <w:rPr>
+          <w:rStyle w:val="VerbatimChar"/>
+        </w:rPr>
+        <w:t>oc</w:t>
+      </w:r>
+      <w:proofErr w:type="spellEnd"/>
+      <w:r>
+        <w:rPr>
+          <w:rStyle w:val="VerbatimChar"/>
+        </w:rPr>
+        <w:t xml:space="preserve"> delete project username-example</w:t>
       </w:r>
       <w:r>
         <w:t>. Replace username-example with the name of your project.</w:t>
@@ -572,11 +685,19 @@
           <w:numId w:val="8"/>
         </w:numPr>
       </w:pPr>
-      <w:r>
-        <w:rPr>
-          <w:rStyle w:val="VerbatimChar"/>
-        </w:rPr>
-        <w:t>oc new-project username-project --display-name="Test Java Application"</w:t>
+      <w:proofErr w:type="spellStart"/>
+      <w:r>
+        <w:rPr>
+          <w:rStyle w:val="VerbatimChar"/>
+        </w:rPr>
+        <w:t>oc</w:t>
+      </w:r>
+      <w:proofErr w:type="spellEnd"/>
+      <w:r>
+        <w:rPr>
+          <w:rStyle w:val="VerbatimChar"/>
+        </w:rPr>
+        <w:t xml:space="preserve"> new-project username-project --display-name="Test Java Application"</w:t>
       </w:r>
     </w:p>
     <w:p>
@@ -598,7 +719,15 @@
         <w:spacing w:before="180" w:after="180" w:line="240" w:lineRule="auto"/>
       </w:pPr>
       <w:r>
-        <w:t>Step 1. Open the browser window to the following Github link: https://github.com/elephantscale/jee-start</w:t>
+        <w:t xml:space="preserve">Step 1. Open the browser window to the following </w:t>
+      </w:r>
+      <w:proofErr w:type="spellStart"/>
+      <w:r>
+        <w:t>Github</w:t>
+      </w:r>
+      <w:proofErr w:type="spellEnd"/>
+      <w:r>
+        <w:t xml:space="preserve"> link: https://github.com/elephantscale/jee-start</w:t>
       </w:r>
     </w:p>
     <w:p>
@@ -617,6 +746,52 @@
       <w:pPr>
         <w:pStyle w:val="Compact"/>
       </w:pPr>
+      <w:r>
+        <w:rPr>
+          <w:noProof/>
+        </w:rPr>
+        <w:drawing>
+          <wp:inline distT="0" distB="0" distL="0" distR="0" wp14:anchorId="26D28197" wp14:editId="5BEAD905">
+            <wp:extent cx="3644900" cy="1016000"/>
+            <wp:effectExtent l="0" t="0" r="0" b="0"/>
+            <wp:docPr id="2" name="Picture 2"/>
+            <wp:cNvGraphicFramePr>
+              <a:graphicFrameLocks xmlns:a="http://schemas.openxmlformats.org/drawingml/2006/main" noChangeAspect="1"/>
+            </wp:cNvGraphicFramePr>
+            <a:graphic xmlns:a="http://schemas.openxmlformats.org/drawingml/2006/main">
+              <a:graphicData uri="http://schemas.openxmlformats.org/drawingml/2006/picture">
+                <pic:pic xmlns:pic="http://schemas.openxmlformats.org/drawingml/2006/picture">
+                  <pic:nvPicPr>
+                    <pic:cNvPr id="2" name="fork2.png"/>
+                    <pic:cNvPicPr/>
+                  </pic:nvPicPr>
+                  <pic:blipFill>
+                    <a:blip r:embed="rId11">
+                      <a:extLst>
+                        <a:ext uri="{28A0092B-C50C-407E-A947-70E740481C1C}">
+                          <a14:useLocalDpi xmlns:a14="http://schemas.microsoft.com/office/drawing/2010/main" val="0"/>
+                        </a:ext>
+                      </a:extLst>
+                    </a:blip>
+                    <a:stretch>
+                      <a:fillRect/>
+                    </a:stretch>
+                  </pic:blipFill>
+                  <pic:spPr>
+                    <a:xfrm>
+                      <a:off x="0" y="0"/>
+                      <a:ext cx="3644900" cy="1016000"/>
+                    </a:xfrm>
+                    <a:prstGeom prst="rect">
+                      <a:avLst/>
+                    </a:prstGeom>
+                  </pic:spPr>
+                </pic:pic>
+              </a:graphicData>
+            </a:graphic>
+          </wp:inline>
+        </w:drawing>
+      </w:r>
     </w:p>
     <w:p>
       <w:pPr>
@@ -627,7 +802,15 @@
         <w:spacing w:before="180" w:after="180" w:line="240" w:lineRule="auto"/>
       </w:pPr>
       <w:r>
-        <w:t>Step 3. Open your Git Bash or terminal window.</w:t>
+        <w:t xml:space="preserve">Step 3. Open your </w:t>
+      </w:r>
+      <w:proofErr w:type="spellStart"/>
+      <w:r>
+        <w:t>Git</w:t>
+      </w:r>
+      <w:proofErr w:type="spellEnd"/>
+      <w:r>
+        <w:t xml:space="preserve"> Bash or terminal window.</w:t>
       </w:r>
     </w:p>
     <w:p>
@@ -651,7 +834,23 @@
         <w:spacing w:before="180" w:after="180" w:line="240" w:lineRule="auto"/>
       </w:pPr>
       <w:r>
-        <w:t>Step 5. In your Git Bash window or terminal window, clone the forked application from your repository. Instead of "username," type your actual Github username.</w:t>
+        <w:t xml:space="preserve">Step 5. In your </w:t>
+      </w:r>
+      <w:proofErr w:type="spellStart"/>
+      <w:r>
+        <w:t>Git</w:t>
+      </w:r>
+      <w:proofErr w:type="spellEnd"/>
+      <w:r>
+        <w:t xml:space="preserve"> Bash window or terminal window, clone the forked application from your repository. Instead of "username," type your actual </w:t>
+      </w:r>
+      <w:proofErr w:type="spellStart"/>
+      <w:r>
+        <w:t>Github</w:t>
+      </w:r>
+      <w:proofErr w:type="spellEnd"/>
+      <w:r>
+        <w:t xml:space="preserve"> username.</w:t>
       </w:r>
     </w:p>
     <w:p>
@@ -667,8 +866,16 @@
         <w:rPr>
           <w:rStyle w:val="VerbatimChar"/>
         </w:rPr>
-        <w:t>$  git</w:t>
-      </w:r>
+        <w:t xml:space="preserve">$  </w:t>
+      </w:r>
+      <w:proofErr w:type="spellStart"/>
+      <w:r>
+        <w:rPr>
+          <w:rStyle w:val="VerbatimChar"/>
+        </w:rPr>
+        <w:t>git</w:t>
+      </w:r>
+      <w:proofErr w:type="spellEnd"/>
       <w:proofErr w:type="gramEnd"/>
       <w:r>
         <w:rPr>
@@ -683,7 +890,21 @@
         <w:rPr>
           <w:rStyle w:val="VerbatimChar"/>
         </w:rPr>
-        <w:t>$  cd jee-start</w:t>
+        <w:t xml:space="preserve">$  cd </w:t>
+      </w:r>
+      <w:proofErr w:type="spellStart"/>
+      <w:r>
+        <w:rPr>
+          <w:rStyle w:val="VerbatimChar"/>
+        </w:rPr>
+        <w:t>jee</w:t>
+      </w:r>
+      <w:proofErr w:type="spellEnd"/>
+      <w:r>
+        <w:rPr>
+          <w:rStyle w:val="VerbatimChar"/>
+        </w:rPr>
+        <w:t>-start</w:t>
       </w:r>
     </w:p>
     <w:p>
@@ -695,7 +916,31 @@
         <w:spacing w:before="180" w:after="180" w:line="240" w:lineRule="auto"/>
       </w:pPr>
       <w:r>
-        <w:t>Step 6. Install the jee-start application by typing this command in your command prompt/terminal. Replace the "username" in the Github URL with your actual Github username.</w:t>
+        <w:t xml:space="preserve">Step 6. Install the </w:t>
+      </w:r>
+      <w:proofErr w:type="spellStart"/>
+      <w:r>
+        <w:t>jee</w:t>
+      </w:r>
+      <w:proofErr w:type="spellEnd"/>
+      <w:r>
+        <w:t xml:space="preserve">-start application by typing this command in your command prompt/terminal. Replace the "username" in the </w:t>
+      </w:r>
+      <w:proofErr w:type="spellStart"/>
+      <w:r>
+        <w:t>Github</w:t>
+      </w:r>
+      <w:proofErr w:type="spellEnd"/>
+      <w:r>
+        <w:t xml:space="preserve"> URL with your actual </w:t>
+      </w:r>
+      <w:proofErr w:type="spellStart"/>
+      <w:r>
+        <w:t>Github</w:t>
+      </w:r>
+      <w:proofErr w:type="spellEnd"/>
+      <w:r>
+        <w:t xml:space="preserve"> username.</w:t>
       </w:r>
     </w:p>
     <w:p>
@@ -706,8 +951,21 @@
         </w:numPr>
         <w:spacing w:before="180" w:after="180" w:line="240" w:lineRule="auto"/>
       </w:pPr>
-      <w:r>
-        <w:t>oc new-app openshift/wildfly-101-centos7~https://github.com/username/jee-start.git --name=jee-start</w:t>
+      <w:proofErr w:type="spellStart"/>
+      <w:r>
+        <w:t>oc</w:t>
+      </w:r>
+      <w:proofErr w:type="spellEnd"/>
+      <w:r>
+        <w:t xml:space="preserve"> new-app openshift/wildfly-101-centos7~https://github.com/username/jee-start.git --name=</w:t>
+      </w:r>
+      <w:proofErr w:type="spellStart"/>
+      <w:r>
+        <w:t>jee</w:t>
+      </w:r>
+      <w:proofErr w:type="spellEnd"/>
+      <w:r>
+        <w:t>-start</w:t>
       </w:r>
     </w:p>
     <w:p>
@@ -721,11 +979,19 @@
       <w:r>
         <w:t xml:space="preserve">Step 7. Check the status of the new-app by typing </w:t>
       </w:r>
-      <w:r>
-        <w:rPr>
-          <w:rStyle w:val="VerbatimChar"/>
-        </w:rPr>
-        <w:t>oc status</w:t>
+      <w:proofErr w:type="spellStart"/>
+      <w:r>
+        <w:rPr>
+          <w:rStyle w:val="VerbatimChar"/>
+        </w:rPr>
+        <w:t>oc</w:t>
+      </w:r>
+      <w:proofErr w:type="spellEnd"/>
+      <w:r>
+        <w:rPr>
+          <w:rStyle w:val="VerbatimChar"/>
+        </w:rPr>
+        <w:t xml:space="preserve"> status</w:t>
       </w:r>
       <w:r>
         <w:t>.</w:t>
@@ -755,7 +1021,35 @@
         <w:rPr>
           <w:rStyle w:val="VerbatimChar"/>
         </w:rPr>
-        <w:t xml:space="preserve">  oc expose svc/jee-start</w:t>
+        <w:t xml:space="preserve">  </w:t>
+      </w:r>
+      <w:proofErr w:type="spellStart"/>
+      <w:r>
+        <w:rPr>
+          <w:rStyle w:val="VerbatimChar"/>
+        </w:rPr>
+        <w:t>oc</w:t>
+      </w:r>
+      <w:proofErr w:type="spellEnd"/>
+      <w:r>
+        <w:rPr>
+          <w:rStyle w:val="VerbatimChar"/>
+        </w:rPr>
+        <w:t xml:space="preserve"> expose svc/</w:t>
+      </w:r>
+      <w:proofErr w:type="spellStart"/>
+      <w:r>
+        <w:rPr>
+          <w:rStyle w:val="VerbatimChar"/>
+        </w:rPr>
+        <w:t>jee</w:t>
+      </w:r>
+      <w:proofErr w:type="spellEnd"/>
+      <w:r>
+        <w:rPr>
+          <w:rStyle w:val="VerbatimChar"/>
+        </w:rPr>
+        <w:t>-start</w:t>
       </w:r>
     </w:p>
     <w:p>
@@ -769,11 +1063,19 @@
       <w:r>
         <w:t xml:space="preserve">Step 9. Type </w:t>
       </w:r>
-      <w:r>
-        <w:rPr>
-          <w:rStyle w:val="VerbatimChar"/>
-        </w:rPr>
-        <w:t>oc get routes</w:t>
+      <w:proofErr w:type="spellStart"/>
+      <w:r>
+        <w:rPr>
+          <w:rStyle w:val="VerbatimChar"/>
+        </w:rPr>
+        <w:t>oc</w:t>
+      </w:r>
+      <w:proofErr w:type="spellEnd"/>
+      <w:r>
+        <w:rPr>
+          <w:rStyle w:val="VerbatimChar"/>
+        </w:rPr>
+        <w:t xml:space="preserve"> get routes</w:t>
       </w:r>
       <w:r>
         <w:t xml:space="preserve"> into the command line, then copy the URL under the HOST/PORT field to your clipboard.</w:t>
@@ -795,6 +1097,53 @@
       <w:pPr>
         <w:pStyle w:val="Compact"/>
       </w:pPr>
+      <w:r>
+        <w:rPr>
+          <w:noProof/>
+        </w:rPr>
+        <w:lastRenderedPageBreak/>
+        <w:drawing>
+          <wp:inline distT="0" distB="0" distL="0" distR="0" wp14:anchorId="2ACA79C3" wp14:editId="77BC4D18">
+            <wp:extent cx="5943600" cy="2940685"/>
+            <wp:effectExtent l="0" t="0" r="0" b="5715"/>
+            <wp:docPr id="4" name="Picture 4"/>
+            <wp:cNvGraphicFramePr>
+              <a:graphicFrameLocks xmlns:a="http://schemas.openxmlformats.org/drawingml/2006/main" noChangeAspect="1"/>
+            </wp:cNvGraphicFramePr>
+            <a:graphic xmlns:a="http://schemas.openxmlformats.org/drawingml/2006/main">
+              <a:graphicData uri="http://schemas.openxmlformats.org/drawingml/2006/picture">
+                <pic:pic xmlns:pic="http://schemas.openxmlformats.org/drawingml/2006/picture">
+                  <pic:nvPicPr>
+                    <pic:cNvPr id="4" name="apprunning.png"/>
+                    <pic:cNvPicPr/>
+                  </pic:nvPicPr>
+                  <pic:blipFill>
+                    <a:blip r:embed="rId12" cstate="print">
+                      <a:extLst>
+                        <a:ext uri="{28A0092B-C50C-407E-A947-70E740481C1C}">
+                          <a14:useLocalDpi xmlns:a14="http://schemas.microsoft.com/office/drawing/2010/main" val="0"/>
+                        </a:ext>
+                      </a:extLst>
+                    </a:blip>
+                    <a:stretch>
+                      <a:fillRect/>
+                    </a:stretch>
+                  </pic:blipFill>
+                  <pic:spPr>
+                    <a:xfrm>
+                      <a:off x="0" y="0"/>
+                      <a:ext cx="5943600" cy="2940685"/>
+                    </a:xfrm>
+                    <a:prstGeom prst="rect">
+                      <a:avLst/>
+                    </a:prstGeom>
+                  </pic:spPr>
+                </pic:pic>
+              </a:graphicData>
+            </a:graphic>
+          </wp:inline>
+        </w:drawing>
+      </w:r>
     </w:p>
     <w:p>
       <w:pPr>
@@ -805,7 +1154,15 @@
         </w:numPr>
       </w:pPr>
       <w:r>
-        <w:t xml:space="preserve">Step 11. Note that this applciation has a hidden HelloWorld link. After the end of the existing URL in the web browser, add </w:t>
+        <w:t xml:space="preserve">Step 11. Note that this </w:t>
+      </w:r>
+      <w:proofErr w:type="spellStart"/>
+      <w:r>
+        <w:t>applciation</w:t>
+      </w:r>
+      <w:proofErr w:type="spellEnd"/>
+      <w:r>
+        <w:t xml:space="preserve"> has a hidden HelloWorld link. After the end of the existing URL in the web browser, add </w:t>
       </w:r>
       <w:r>
         <w:rPr>
@@ -843,12 +1200,28 @@
       <w:r>
         <w:t xml:space="preserve">Step 1. Check for information about replication controllers by typing </w:t>
       </w:r>
-      <w:r>
-        <w:rPr>
-          <w:rStyle w:val="VerbatimChar"/>
-        </w:rPr>
-        <w:t>oc get rc</w:t>
-      </w:r>
+      <w:proofErr w:type="spellStart"/>
+      <w:r>
+        <w:rPr>
+          <w:rStyle w:val="VerbatimChar"/>
+        </w:rPr>
+        <w:t>oc</w:t>
+      </w:r>
+      <w:proofErr w:type="spellEnd"/>
+      <w:r>
+        <w:rPr>
+          <w:rStyle w:val="VerbatimChar"/>
+        </w:rPr>
+        <w:t xml:space="preserve"> get </w:t>
+      </w:r>
+      <w:proofErr w:type="spellStart"/>
+      <w:r>
+        <w:rPr>
+          <w:rStyle w:val="VerbatimChar"/>
+        </w:rPr>
+        <w:t>rc</w:t>
+      </w:r>
+      <w:proofErr w:type="spellEnd"/>
       <w:r>
         <w:t>.</w:t>
       </w:r>
@@ -862,14 +1235,587 @@
         </w:numPr>
       </w:pPr>
       <w:r>
+        <w:t xml:space="preserve">Step 2. Check for information about pods by typing </w:t>
+      </w:r>
+      <w:proofErr w:type="spellStart"/>
+      <w:r>
+        <w:rPr>
+          <w:rStyle w:val="VerbatimChar"/>
+        </w:rPr>
+        <w:t>oc</w:t>
+      </w:r>
+      <w:proofErr w:type="spellEnd"/>
+      <w:r>
+        <w:rPr>
+          <w:rStyle w:val="VerbatimChar"/>
+        </w:rPr>
+        <w:t xml:space="preserve"> get pods</w:t>
+      </w:r>
+      <w:r>
+        <w:t>.</w:t>
+      </w:r>
+    </w:p>
+    <w:p>
+      <w:pPr>
+        <w:pStyle w:val="Compact"/>
+      </w:pPr>
+      <w:r>
+        <w:rPr>
+          <w:noProof/>
+        </w:rPr>
+        <w:drawing>
+          <wp:inline distT="0" distB="0" distL="0" distR="0" wp14:anchorId="731BC6C8" wp14:editId="75B621C1">
+            <wp:extent cx="5181600" cy="1460500"/>
+            <wp:effectExtent l="0" t="0" r="0" b="0"/>
+            <wp:docPr id="7" name="Picture 7"/>
+            <wp:cNvGraphicFramePr>
+              <a:graphicFrameLocks xmlns:a="http://schemas.openxmlformats.org/drawingml/2006/main" noChangeAspect="1"/>
+            </wp:cNvGraphicFramePr>
+            <a:graphic xmlns:a="http://schemas.openxmlformats.org/drawingml/2006/main">
+              <a:graphicData uri="http://schemas.openxmlformats.org/drawingml/2006/picture">
+                <pic:pic xmlns:pic="http://schemas.openxmlformats.org/drawingml/2006/picture">
+                  <pic:nvPicPr>
+                    <pic:cNvPr id="7" name="rcpods.png"/>
+                    <pic:cNvPicPr/>
+                  </pic:nvPicPr>
+                  <pic:blipFill>
+                    <a:blip r:embed="rId13">
+                      <a:extLst>
+                        <a:ext uri="{28A0092B-C50C-407E-A947-70E740481C1C}">
+                          <a14:useLocalDpi xmlns:a14="http://schemas.microsoft.com/office/drawing/2010/main" val="0"/>
+                        </a:ext>
+                      </a:extLst>
+                    </a:blip>
+                    <a:stretch>
+                      <a:fillRect/>
+                    </a:stretch>
+                  </pic:blipFill>
+                  <pic:spPr>
+                    <a:xfrm>
+                      <a:off x="0" y="0"/>
+                      <a:ext cx="5181600" cy="1460500"/>
+                    </a:xfrm>
+                    <a:prstGeom prst="rect">
+                      <a:avLst/>
+                    </a:prstGeom>
+                  </pic:spPr>
+                </pic:pic>
+              </a:graphicData>
+            </a:graphic>
+          </wp:inline>
+        </w:drawing>
+      </w:r>
+    </w:p>
+    <w:p>
+      <w:pPr>
+        <w:numPr>
+          <w:ilvl w:val="0"/>
+          <w:numId w:val="9"/>
+        </w:numPr>
+        <w:spacing w:before="180" w:after="180" w:line="240" w:lineRule="auto"/>
+      </w:pPr>
+      <w:r>
+        <w:t xml:space="preserve">Step 3. Manually scale the application using the </w:t>
+      </w:r>
+      <w:proofErr w:type="spellStart"/>
+      <w:r>
+        <w:t>oc</w:t>
+      </w:r>
+      <w:proofErr w:type="spellEnd"/>
+      <w:r>
+        <w:t xml:space="preserve"> scale command.</w:t>
+      </w:r>
+    </w:p>
+    <w:p>
+      <w:pPr>
+        <w:pStyle w:val="SourceCode"/>
+        <w:numPr>
+          <w:ilvl w:val="0"/>
+          <w:numId w:val="8"/>
+        </w:numPr>
+      </w:pPr>
+      <w:proofErr w:type="spellStart"/>
+      <w:r>
+        <w:rPr>
+          <w:rStyle w:val="VerbatimChar"/>
+        </w:rPr>
+        <w:t>oc</w:t>
+      </w:r>
+      <w:proofErr w:type="spellEnd"/>
+      <w:r>
+        <w:rPr>
+          <w:rStyle w:val="VerbatimChar"/>
+        </w:rPr>
+        <w:t xml:space="preserve"> scale dc </w:t>
+      </w:r>
+      <w:proofErr w:type="spellStart"/>
+      <w:r>
+        <w:rPr>
+          <w:rStyle w:val="VerbatimChar"/>
+        </w:rPr>
+        <w:t>jee</w:t>
+      </w:r>
+      <w:proofErr w:type="spellEnd"/>
+      <w:r>
+        <w:rPr>
+          <w:rStyle w:val="VerbatimChar"/>
+        </w:rPr>
+        <w:t>-start --replicas=5</w:t>
+      </w:r>
+    </w:p>
+    <w:p>
+      <w:pPr>
+        <w:numPr>
+          <w:ilvl w:val="0"/>
+          <w:numId w:val="9"/>
+        </w:numPr>
+        <w:spacing w:before="180" w:after="180" w:line="240" w:lineRule="auto"/>
+      </w:pPr>
+      <w:r>
+        <w:t xml:space="preserve">Step 4. Check for information again about replication controllers by typing </w:t>
+      </w:r>
+      <w:proofErr w:type="spellStart"/>
+      <w:r>
+        <w:rPr>
+          <w:rStyle w:val="VerbatimChar"/>
+        </w:rPr>
+        <w:t>oc</w:t>
+      </w:r>
+      <w:proofErr w:type="spellEnd"/>
+      <w:r>
+        <w:rPr>
+          <w:rStyle w:val="VerbatimChar"/>
+        </w:rPr>
+        <w:t xml:space="preserve"> get </w:t>
+      </w:r>
+      <w:proofErr w:type="spellStart"/>
+      <w:r>
+        <w:rPr>
+          <w:rStyle w:val="VerbatimChar"/>
+        </w:rPr>
+        <w:t>rc</w:t>
+      </w:r>
+      <w:proofErr w:type="spellEnd"/>
+      <w:r>
+        <w:t xml:space="preserve">, and about pods by typing </w:t>
+      </w:r>
+      <w:proofErr w:type="spellStart"/>
+      <w:r>
+        <w:rPr>
+          <w:rStyle w:val="VerbatimChar"/>
+        </w:rPr>
+        <w:t>oc</w:t>
+      </w:r>
+      <w:proofErr w:type="spellEnd"/>
+      <w:r>
+        <w:rPr>
+          <w:rStyle w:val="VerbatimChar"/>
+        </w:rPr>
+        <w:t xml:space="preserve"> get pods</w:t>
+      </w:r>
+      <w:r>
+        <w:t>.</w:t>
+      </w:r>
+    </w:p>
+    <w:p>
+      <w:pPr>
+        <w:pStyle w:val="Compact"/>
+      </w:pPr>
+      <w:r>
+        <w:rPr>
+          <w:noProof/>
+        </w:rPr>
         <w:lastRenderedPageBreak/>
-        <w:t xml:space="preserve">Step 2. Check for information about pods by typing </w:t>
-      </w:r>
-      <w:r>
-        <w:rPr>
-          <w:rStyle w:val="VerbatimChar"/>
-        </w:rPr>
-        <w:t>oc get pods</w:t>
+        <w:drawing>
+          <wp:inline distT="0" distB="0" distL="0" distR="0" wp14:anchorId="269FEF1B" wp14:editId="26E87109">
+            <wp:extent cx="4432300" cy="1879600"/>
+            <wp:effectExtent l="0" t="0" r="0" b="0"/>
+            <wp:docPr id="6" name="Picture 6"/>
+            <wp:cNvGraphicFramePr>
+              <a:graphicFrameLocks xmlns:a="http://schemas.openxmlformats.org/drawingml/2006/main" noChangeAspect="1"/>
+            </wp:cNvGraphicFramePr>
+            <a:graphic xmlns:a="http://schemas.openxmlformats.org/drawingml/2006/main">
+              <a:graphicData uri="http://schemas.openxmlformats.org/drawingml/2006/picture">
+                <pic:pic xmlns:pic="http://schemas.openxmlformats.org/drawingml/2006/picture">
+                  <pic:nvPicPr>
+                    <pic:cNvPr id="6" name="ocgetrcpods.png"/>
+                    <pic:cNvPicPr/>
+                  </pic:nvPicPr>
+                  <pic:blipFill>
+                    <a:blip r:embed="rId14">
+                      <a:extLst>
+                        <a:ext uri="{28A0092B-C50C-407E-A947-70E740481C1C}">
+                          <a14:useLocalDpi xmlns:a14="http://schemas.microsoft.com/office/drawing/2010/main" val="0"/>
+                        </a:ext>
+                      </a:extLst>
+                    </a:blip>
+                    <a:stretch>
+                      <a:fillRect/>
+                    </a:stretch>
+                  </pic:blipFill>
+                  <pic:spPr>
+                    <a:xfrm>
+                      <a:off x="0" y="0"/>
+                      <a:ext cx="4432300" cy="1879600"/>
+                    </a:xfrm>
+                    <a:prstGeom prst="rect">
+                      <a:avLst/>
+                    </a:prstGeom>
+                  </pic:spPr>
+                </pic:pic>
+              </a:graphicData>
+            </a:graphic>
+          </wp:inline>
+        </w:drawing>
+      </w:r>
+    </w:p>
+    <w:p>
+      <w:r>
+        <w:t>It should show that there is "5" under "DESIRED", and "2" or more under "CURRENT." Notice in this example that it increased the number of pods from 1 to 2.</w:t>
+      </w:r>
+    </w:p>
+    <w:p>
+      <w:pPr>
+        <w:pStyle w:val="Compact"/>
+        <w:numPr>
+          <w:ilvl w:val="0"/>
+          <w:numId w:val="9"/>
+        </w:numPr>
+      </w:pPr>
+      <w:r>
+        <w:t>Step 5. Navigate to your project under the web console. Then click on the name of your application "</w:t>
+      </w:r>
+      <w:proofErr w:type="spellStart"/>
+      <w:r>
+        <w:t>jee</w:t>
+      </w:r>
+      <w:proofErr w:type="spellEnd"/>
+      <w:r>
+        <w:t>-start" and the "Configuration" tab.</w:t>
+      </w:r>
+    </w:p>
+    <w:p>
+      <w:pPr>
+        <w:pStyle w:val="Compact"/>
+      </w:pPr>
+      <w:r>
+        <w:rPr>
+          <w:noProof/>
+        </w:rPr>
+        <w:drawing>
+          <wp:inline distT="0" distB="0" distL="0" distR="0" wp14:anchorId="4A72FDBA" wp14:editId="22F90A97">
+            <wp:extent cx="4114800" cy="4051300"/>
+            <wp:effectExtent l="0" t="0" r="0" b="0"/>
+            <wp:docPr id="8" name="Picture 8"/>
+            <wp:cNvGraphicFramePr>
+              <a:graphicFrameLocks xmlns:a="http://schemas.openxmlformats.org/drawingml/2006/main" noChangeAspect="1"/>
+            </wp:cNvGraphicFramePr>
+            <a:graphic xmlns:a="http://schemas.openxmlformats.org/drawingml/2006/main">
+              <a:graphicData uri="http://schemas.openxmlformats.org/drawingml/2006/picture">
+                <pic:pic xmlns:pic="http://schemas.openxmlformats.org/drawingml/2006/picture">
+                  <pic:nvPicPr>
+                    <pic:cNvPr id="8" name="replica.png"/>
+                    <pic:cNvPicPr/>
+                  </pic:nvPicPr>
+                  <pic:blipFill>
+                    <a:blip r:embed="rId15">
+                      <a:extLst>
+                        <a:ext uri="{28A0092B-C50C-407E-A947-70E740481C1C}">
+                          <a14:useLocalDpi xmlns:a14="http://schemas.microsoft.com/office/drawing/2010/main" val="0"/>
+                        </a:ext>
+                      </a:extLst>
+                    </a:blip>
+                    <a:stretch>
+                      <a:fillRect/>
+                    </a:stretch>
+                  </pic:blipFill>
+                  <pic:spPr>
+                    <a:xfrm>
+                      <a:off x="0" y="0"/>
+                      <a:ext cx="4114800" cy="4051300"/>
+                    </a:xfrm>
+                    <a:prstGeom prst="rect">
+                      <a:avLst/>
+                    </a:prstGeom>
+                  </pic:spPr>
+                </pic:pic>
+              </a:graphicData>
+            </a:graphic>
+          </wp:inline>
+        </w:drawing>
+      </w:r>
+    </w:p>
+    <w:p>
+      <w:pPr>
+        <w:numPr>
+          <w:ilvl w:val="0"/>
+          <w:numId w:val="9"/>
+        </w:numPr>
+        <w:spacing w:before="180" w:after="180" w:line="240" w:lineRule="auto"/>
+      </w:pPr>
+      <w:r>
+        <w:t>Step 6. Click on the pencil next to the "5 replicas," and change it to 10 and click the checkmark.</w:t>
+      </w:r>
+    </w:p>
+    <w:p>
+      <w:pPr>
+        <w:numPr>
+          <w:ilvl w:val="0"/>
+          <w:numId w:val="9"/>
+        </w:numPr>
+        <w:spacing w:before="180" w:after="180" w:line="240" w:lineRule="auto"/>
+      </w:pPr>
+      <w:r>
+        <w:t xml:space="preserve">Step 7. Type </w:t>
+      </w:r>
+      <w:proofErr w:type="spellStart"/>
+      <w:r>
+        <w:rPr>
+          <w:rStyle w:val="VerbatimChar"/>
+        </w:rPr>
+        <w:t>oc</w:t>
+      </w:r>
+      <w:proofErr w:type="spellEnd"/>
+      <w:r>
+        <w:rPr>
+          <w:rStyle w:val="VerbatimChar"/>
+        </w:rPr>
+        <w:t xml:space="preserve"> get </w:t>
+      </w:r>
+      <w:proofErr w:type="spellStart"/>
+      <w:r>
+        <w:rPr>
+          <w:rStyle w:val="VerbatimChar"/>
+        </w:rPr>
+        <w:t>rc</w:t>
+      </w:r>
+      <w:proofErr w:type="spellEnd"/>
+      <w:r>
+        <w:t xml:space="preserve"> again in the command line, and it should show you 10 under the "DESIRED" field.</w:t>
+      </w:r>
+    </w:p>
+    <w:p>
+      <w:pPr>
+        <w:pStyle w:val="Heading3"/>
+      </w:pPr>
+      <w:bookmarkStart w:id="9" w:name="autoscaling-an-application"/>
+      <w:proofErr w:type="spellStart"/>
+      <w:r>
+        <w:lastRenderedPageBreak/>
+        <w:t>Autoscaling</w:t>
+      </w:r>
+      <w:proofErr w:type="spellEnd"/>
+      <w:r>
+        <w:t xml:space="preserve"> an application</w:t>
+      </w:r>
+    </w:p>
+    <w:bookmarkEnd w:id="9"/>
+    <w:p>
+      <w:pPr>
+        <w:numPr>
+          <w:ilvl w:val="0"/>
+          <w:numId w:val="9"/>
+        </w:numPr>
+        <w:spacing w:before="180" w:after="180" w:line="240" w:lineRule="auto"/>
+      </w:pPr>
+      <w:r>
+        <w:t xml:space="preserve">Step 1. Go back to the web console window and look on the same page where you changed the replicas, and on the right, click the "Add </w:t>
+      </w:r>
+      <w:proofErr w:type="spellStart"/>
+      <w:r>
+        <w:t>autoscaler</w:t>
+      </w:r>
+      <w:proofErr w:type="spellEnd"/>
+      <w:r>
+        <w:t>" link.</w:t>
+      </w:r>
+    </w:p>
+    <w:p>
+      <w:pPr>
+        <w:pStyle w:val="Compact"/>
+        <w:numPr>
+          <w:ilvl w:val="0"/>
+          <w:numId w:val="9"/>
+        </w:numPr>
+      </w:pPr>
+      <w:r>
+        <w:t>Step 2. Fill in the details in the form as the following:</w:t>
+      </w:r>
+    </w:p>
+    <w:p>
+      <w:pPr>
+        <w:pStyle w:val="Compact"/>
+        <w:numPr>
+          <w:ilvl w:val="0"/>
+          <w:numId w:val="9"/>
+        </w:numPr>
+      </w:pPr>
+      <w:r>
+        <w:t>Min pods: 1, Max pods: 8, CPU Request Target: 80%.</w:t>
+      </w:r>
+    </w:p>
+    <w:p>
+      <w:pPr>
+        <w:numPr>
+          <w:ilvl w:val="0"/>
+          <w:numId w:val="9"/>
+        </w:numPr>
+        <w:spacing w:before="180" w:after="180" w:line="240" w:lineRule="auto"/>
+      </w:pPr>
+      <w:r>
+        <w:t>Then click "Save."</w:t>
+      </w:r>
+    </w:p>
+    <w:p>
+      <w:pPr>
+        <w:pStyle w:val="Compact"/>
+      </w:pPr>
+      <w:r>
+        <w:rPr>
+          <w:noProof/>
+        </w:rPr>
+        <w:drawing>
+          <wp:inline distT="0" distB="0" distL="0" distR="0" wp14:anchorId="170B46D1" wp14:editId="6C31DCFC">
+            <wp:extent cx="5943600" cy="2852420"/>
+            <wp:effectExtent l="0" t="0" r="0" b="5080"/>
+            <wp:docPr id="9" name="Picture 9"/>
+            <wp:cNvGraphicFramePr>
+              <a:graphicFrameLocks xmlns:a="http://schemas.openxmlformats.org/drawingml/2006/main" noChangeAspect="1"/>
+            </wp:cNvGraphicFramePr>
+            <a:graphic xmlns:a="http://schemas.openxmlformats.org/drawingml/2006/main">
+              <a:graphicData uri="http://schemas.openxmlformats.org/drawingml/2006/picture">
+                <pic:pic xmlns:pic="http://schemas.openxmlformats.org/drawingml/2006/picture">
+                  <pic:nvPicPr>
+                    <pic:cNvPr id="9" name="autoscale.png"/>
+                    <pic:cNvPicPr/>
+                  </pic:nvPicPr>
+                  <pic:blipFill>
+                    <a:blip r:embed="rId16">
+                      <a:extLst>
+                        <a:ext uri="{28A0092B-C50C-407E-A947-70E740481C1C}">
+                          <a14:useLocalDpi xmlns:a14="http://schemas.microsoft.com/office/drawing/2010/main" val="0"/>
+                        </a:ext>
+                      </a:extLst>
+                    </a:blip>
+                    <a:stretch>
+                      <a:fillRect/>
+                    </a:stretch>
+                  </pic:blipFill>
+                  <pic:spPr>
+                    <a:xfrm>
+                      <a:off x="0" y="0"/>
+                      <a:ext cx="5943600" cy="2852420"/>
+                    </a:xfrm>
+                    <a:prstGeom prst="rect">
+                      <a:avLst/>
+                    </a:prstGeom>
+                  </pic:spPr>
+                </pic:pic>
+              </a:graphicData>
+            </a:graphic>
+          </wp:inline>
+        </w:drawing>
+      </w:r>
+    </w:p>
+    <w:p>
+      <w:pPr>
+        <w:numPr>
+          <w:ilvl w:val="0"/>
+          <w:numId w:val="9"/>
+        </w:numPr>
+        <w:spacing w:before="180" w:after="180" w:line="240" w:lineRule="auto"/>
+      </w:pPr>
+      <w:r>
+        <w:t xml:space="preserve">Step 3. Go to your CLI and type </w:t>
+      </w:r>
+      <w:proofErr w:type="spellStart"/>
+      <w:r>
+        <w:rPr>
+          <w:rStyle w:val="VerbatimChar"/>
+        </w:rPr>
+        <w:t>oc</w:t>
+      </w:r>
+      <w:proofErr w:type="spellEnd"/>
+      <w:r>
+        <w:rPr>
+          <w:rStyle w:val="VerbatimChar"/>
+        </w:rPr>
+        <w:t xml:space="preserve"> get </w:t>
+      </w:r>
+      <w:proofErr w:type="spellStart"/>
+      <w:r>
+        <w:rPr>
+          <w:rStyle w:val="VerbatimChar"/>
+        </w:rPr>
+        <w:t>hpa</w:t>
+      </w:r>
+      <w:proofErr w:type="spellEnd"/>
+      <w:r>
+        <w:t xml:space="preserve"> to get information on the </w:t>
+      </w:r>
+      <w:proofErr w:type="spellStart"/>
+      <w:r>
+        <w:t>autoscaling</w:t>
+      </w:r>
+      <w:proofErr w:type="spellEnd"/>
+      <w:r>
+        <w:t>. it will provide details regarding the numbers of pods and CPU usage.</w:t>
+      </w:r>
+    </w:p>
+    <w:p>
+      <w:pPr>
+        <w:pStyle w:val="Compact"/>
+        <w:numPr>
+          <w:ilvl w:val="0"/>
+          <w:numId w:val="9"/>
+        </w:numPr>
+      </w:pPr>
+      <w:r>
+        <w:t xml:space="preserve">Step 4. Turn off </w:t>
+      </w:r>
+      <w:proofErr w:type="spellStart"/>
+      <w:r>
+        <w:t>autoscale</w:t>
+      </w:r>
+      <w:proofErr w:type="spellEnd"/>
+      <w:r>
+        <w:t xml:space="preserve"> by deleting the </w:t>
+      </w:r>
+      <w:proofErr w:type="spellStart"/>
+      <w:r>
+        <w:t>hpa</w:t>
+      </w:r>
+      <w:proofErr w:type="spellEnd"/>
+      <w:r>
+        <w:t xml:space="preserve">: </w:t>
+      </w:r>
+      <w:proofErr w:type="spellStart"/>
+      <w:r>
+        <w:rPr>
+          <w:rStyle w:val="VerbatimChar"/>
+        </w:rPr>
+        <w:t>oc</w:t>
+      </w:r>
+      <w:proofErr w:type="spellEnd"/>
+      <w:r>
+        <w:rPr>
+          <w:rStyle w:val="VerbatimChar"/>
+        </w:rPr>
+        <w:t xml:space="preserve"> delete </w:t>
+      </w:r>
+      <w:proofErr w:type="spellStart"/>
+      <w:r>
+        <w:rPr>
+          <w:rStyle w:val="VerbatimChar"/>
+        </w:rPr>
+        <w:t>hpa</w:t>
+      </w:r>
+      <w:proofErr w:type="spellEnd"/>
+      <w:r>
+        <w:rPr>
+          <w:rStyle w:val="VerbatimChar"/>
+        </w:rPr>
+        <w:t xml:space="preserve"> --all</w:t>
       </w:r>
       <w:r>
         <w:t>.</w:t>
@@ -877,9 +1823,232 @@
     </w:p>
     <w:p>
       <w:pPr>
+        <w:numPr>
+          <w:ilvl w:val="0"/>
+          <w:numId w:val="9"/>
+        </w:numPr>
+        <w:spacing w:before="180" w:after="180" w:line="240" w:lineRule="auto"/>
+      </w:pPr>
+      <w:r>
+        <w:t xml:space="preserve">Step 5. Now </w:t>
+      </w:r>
+      <w:proofErr w:type="spellStart"/>
+      <w:r>
+        <w:t>autoscale</w:t>
+      </w:r>
+      <w:proofErr w:type="spellEnd"/>
+      <w:r>
+        <w:t xml:space="preserve"> using the </w:t>
+      </w:r>
+      <w:proofErr w:type="spellStart"/>
+      <w:r>
+        <w:rPr>
+          <w:rStyle w:val="VerbatimChar"/>
+        </w:rPr>
+        <w:t>oc</w:t>
+      </w:r>
+      <w:proofErr w:type="spellEnd"/>
+      <w:r>
+        <w:rPr>
+          <w:rStyle w:val="VerbatimChar"/>
+        </w:rPr>
+        <w:t xml:space="preserve"> </w:t>
+      </w:r>
+      <w:proofErr w:type="spellStart"/>
+      <w:r>
+        <w:rPr>
+          <w:rStyle w:val="VerbatimChar"/>
+        </w:rPr>
+        <w:t>autoscale</w:t>
+      </w:r>
+      <w:proofErr w:type="spellEnd"/>
+      <w:r>
+        <w:t xml:space="preserve"> command.</w:t>
+      </w:r>
+    </w:p>
+    <w:p>
+      <w:pPr>
+        <w:pStyle w:val="SourceCode"/>
+        <w:numPr>
+          <w:ilvl w:val="0"/>
+          <w:numId w:val="8"/>
+        </w:numPr>
+      </w:pPr>
+      <w:proofErr w:type="spellStart"/>
+      <w:r>
+        <w:rPr>
+          <w:rStyle w:val="VerbatimChar"/>
+        </w:rPr>
+        <w:t>oc</w:t>
+      </w:r>
+      <w:proofErr w:type="spellEnd"/>
+      <w:r>
+        <w:rPr>
+          <w:rStyle w:val="VerbatimChar"/>
+        </w:rPr>
+        <w:t xml:space="preserve"> </w:t>
+      </w:r>
+      <w:proofErr w:type="spellStart"/>
+      <w:r>
+        <w:rPr>
+          <w:rStyle w:val="VerbatimChar"/>
+        </w:rPr>
+        <w:t>autoscale</w:t>
+      </w:r>
+      <w:proofErr w:type="spellEnd"/>
+      <w:r>
+        <w:rPr>
+          <w:rStyle w:val="VerbatimChar"/>
+        </w:rPr>
+        <w:t xml:space="preserve"> dc/</w:t>
+      </w:r>
+      <w:proofErr w:type="spellStart"/>
+      <w:r>
+        <w:rPr>
+          <w:rStyle w:val="VerbatimChar"/>
+        </w:rPr>
+        <w:t>jee</w:t>
+      </w:r>
+      <w:proofErr w:type="spellEnd"/>
+      <w:r>
+        <w:rPr>
+          <w:rStyle w:val="VerbatimChar"/>
+        </w:rPr>
+        <w:t>-start --min=1 --max=10 --</w:t>
+      </w:r>
+      <w:proofErr w:type="spellStart"/>
+      <w:r>
+        <w:rPr>
+          <w:rStyle w:val="VerbatimChar"/>
+        </w:rPr>
+        <w:t>cpu</w:t>
+      </w:r>
+      <w:proofErr w:type="spellEnd"/>
+      <w:r>
+        <w:rPr>
+          <w:rStyle w:val="VerbatimChar"/>
+        </w:rPr>
+        <w:t>-percent=75</w:t>
+      </w:r>
+    </w:p>
+    <w:p>
+      <w:pPr>
+        <w:numPr>
+          <w:ilvl w:val="0"/>
+          <w:numId w:val="9"/>
+        </w:numPr>
+        <w:spacing w:before="180" w:after="180" w:line="240" w:lineRule="auto"/>
+      </w:pPr>
+      <w:r>
+        <w:t xml:space="preserve">Step 6. Type </w:t>
+      </w:r>
+      <w:proofErr w:type="spellStart"/>
+      <w:r>
+        <w:rPr>
+          <w:rStyle w:val="VerbatimChar"/>
+        </w:rPr>
+        <w:t>oc</w:t>
+      </w:r>
+      <w:proofErr w:type="spellEnd"/>
+      <w:r>
+        <w:rPr>
+          <w:rStyle w:val="VerbatimChar"/>
+        </w:rPr>
+        <w:t xml:space="preserve"> get </w:t>
+      </w:r>
+      <w:proofErr w:type="spellStart"/>
+      <w:r>
+        <w:rPr>
+          <w:rStyle w:val="VerbatimChar"/>
+        </w:rPr>
+        <w:t>hpa</w:t>
+      </w:r>
+      <w:proofErr w:type="spellEnd"/>
+      <w:r>
+        <w:t xml:space="preserve"> to check the status again.</w:t>
+      </w:r>
+    </w:p>
+    <w:p>
+      <w:pPr>
         <w:pStyle w:val="Compact"/>
       </w:pPr>
-    </w:p>
+      <w:r>
+        <w:rPr>
+          <w:noProof/>
+        </w:rPr>
+        <w:drawing>
+          <wp:inline distT="0" distB="0" distL="0" distR="0" wp14:anchorId="7E76244F" wp14:editId="706923D1">
+            <wp:extent cx="5943600" cy="541655"/>
+            <wp:effectExtent l="0" t="0" r="0" b="4445"/>
+            <wp:docPr id="10" name="Picture 10"/>
+            <wp:cNvGraphicFramePr>
+              <a:graphicFrameLocks xmlns:a="http://schemas.openxmlformats.org/drawingml/2006/main" noChangeAspect="1"/>
+            </wp:cNvGraphicFramePr>
+            <a:graphic xmlns:a="http://schemas.openxmlformats.org/drawingml/2006/main">
+              <a:graphicData uri="http://schemas.openxmlformats.org/drawingml/2006/picture">
+                <pic:pic xmlns:pic="http://schemas.openxmlformats.org/drawingml/2006/picture">
+                  <pic:nvPicPr>
+                    <pic:cNvPr id="10" name="gethpa.png"/>
+                    <pic:cNvPicPr/>
+                  </pic:nvPicPr>
+                  <pic:blipFill>
+                    <a:blip r:embed="rId17">
+                      <a:extLst>
+                        <a:ext uri="{28A0092B-C50C-407E-A947-70E740481C1C}">
+                          <a14:useLocalDpi xmlns:a14="http://schemas.microsoft.com/office/drawing/2010/main" val="0"/>
+                        </a:ext>
+                      </a:extLst>
+                    </a:blip>
+                    <a:stretch>
+                      <a:fillRect/>
+                    </a:stretch>
+                  </pic:blipFill>
+                  <pic:spPr>
+                    <a:xfrm>
+                      <a:off x="0" y="0"/>
+                      <a:ext cx="5943600" cy="541655"/>
+                    </a:xfrm>
+                    <a:prstGeom prst="rect">
+                      <a:avLst/>
+                    </a:prstGeom>
+                  </pic:spPr>
+                </pic:pic>
+              </a:graphicData>
+            </a:graphic>
+          </wp:inline>
+        </w:drawing>
+      </w:r>
+    </w:p>
+    <w:p>
+      <w:pPr>
+        <w:pStyle w:val="Compact"/>
+        <w:numPr>
+          <w:ilvl w:val="0"/>
+          <w:numId w:val="9"/>
+        </w:numPr>
+      </w:pPr>
+      <w:r>
+        <w:t xml:space="preserve">You have successfully scaled and </w:t>
+      </w:r>
+      <w:proofErr w:type="spellStart"/>
+      <w:r>
+        <w:t>autoscaled</w:t>
+      </w:r>
+      <w:proofErr w:type="spellEnd"/>
+      <w:r>
+        <w:t>.</w:t>
+      </w:r>
+    </w:p>
+    <w:p>
+      <w:pPr>
+        <w:pStyle w:val="Heading3"/>
+      </w:pPr>
+      <w:bookmarkStart w:id="10" w:name="practice-creating-pods-with-an-affinity-"/>
+      <w:r>
+        <w:t>Practice Creating Pods with an Affinity Rule</w:t>
+      </w:r>
+    </w:p>
+    <w:bookmarkEnd w:id="10"/>
     <w:p>
       <w:pPr>
         <w:numPr>
@@ -889,23 +2058,796 @@
         <w:spacing w:before="180" w:after="180" w:line="240" w:lineRule="auto"/>
       </w:pPr>
       <w:r>
-        <w:t>Step 3. Manually scale the application using the oc scale command.</w:t>
+        <w:t xml:space="preserve">In Lab 2.3, we walked through the process of how to create a pod and edit the pod object </w:t>
+      </w:r>
+      <w:proofErr w:type="spellStart"/>
+      <w:r>
+        <w:t>defintion</w:t>
+      </w:r>
+      <w:proofErr w:type="spellEnd"/>
+      <w:r>
+        <w:t xml:space="preserve"> file.</w:t>
+      </w:r>
+    </w:p>
+    <w:p>
+      <w:pPr>
+        <w:numPr>
+          <w:ilvl w:val="0"/>
+          <w:numId w:val="9"/>
+        </w:numPr>
+        <w:spacing w:before="180" w:after="180" w:line="240" w:lineRule="auto"/>
+      </w:pPr>
+      <w:r>
+        <w:t>A pod affinity rule is a form of advanced pod scheduling which tries to put that type of pod on the same node. An Anti-affinity rule tries to put the pods on different nodes.</w:t>
+      </w:r>
+    </w:p>
+    <w:p>
+      <w:pPr>
+        <w:numPr>
+          <w:ilvl w:val="0"/>
+          <w:numId w:val="9"/>
+        </w:numPr>
+        <w:spacing w:before="180" w:after="180" w:line="240" w:lineRule="auto"/>
+      </w:pPr>
+      <w:r>
+        <w:lastRenderedPageBreak/>
+        <w:t xml:space="preserve">This is an example of a pod affinity configuration. (Note that on </w:t>
+      </w:r>
+      <w:proofErr w:type="spellStart"/>
+      <w:r>
+        <w:t>Openshift</w:t>
+      </w:r>
+      <w:proofErr w:type="spellEnd"/>
+      <w:r>
+        <w:t xml:space="preserve"> Online Starter, there is not enough resources to run both copies of the hello-pod images, so in the second file, we changed the name of the image file so it would install</w:t>
+      </w:r>
+      <w:proofErr w:type="gramStart"/>
+      <w:r>
+        <w:t>. )</w:t>
+      </w:r>
+      <w:proofErr w:type="gramEnd"/>
+    </w:p>
+    <w:p>
+      <w:pPr>
+        <w:numPr>
+          <w:ilvl w:val="0"/>
+          <w:numId w:val="9"/>
+        </w:numPr>
+        <w:spacing w:before="180" w:after="180" w:line="240" w:lineRule="auto"/>
+      </w:pPr>
+      <w:r>
+        <w:t>Step 1. Select the following text and copy it to the clipboard.</w:t>
       </w:r>
     </w:p>
     <w:p>
       <w:pPr>
         <w:pStyle w:val="SourceCode"/>
+      </w:pPr>
+      <w:proofErr w:type="spellStart"/>
+      <w:r>
+        <w:rPr>
+          <w:rStyle w:val="VerbatimChar"/>
+        </w:rPr>
+        <w:t>apiVersion</w:t>
+      </w:r>
+      <w:proofErr w:type="spellEnd"/>
+      <w:r>
+        <w:rPr>
+          <w:rStyle w:val="VerbatimChar"/>
+        </w:rPr>
+        <w:t>: v1</w:t>
+      </w:r>
+      <w:r>
+        <w:br/>
+      </w:r>
+      <w:r>
+        <w:rPr>
+          <w:rStyle w:val="VerbatimChar"/>
+        </w:rPr>
+        <w:t>kind: Pod</w:t>
+      </w:r>
+      <w:r>
+        <w:br/>
+      </w:r>
+      <w:r>
+        <w:rPr>
+          <w:rStyle w:val="VerbatimChar"/>
+        </w:rPr>
+        <w:t>metadata:</w:t>
+      </w:r>
+      <w:r>
+        <w:br/>
+      </w:r>
+      <w:r>
+        <w:rPr>
+          <w:rStyle w:val="VerbatimChar"/>
+        </w:rPr>
+        <w:t xml:space="preserve">  name: team4</w:t>
+      </w:r>
+      <w:r>
+        <w:br/>
+      </w:r>
+      <w:r>
+        <w:rPr>
+          <w:rStyle w:val="VerbatimChar"/>
+        </w:rPr>
+        <w:t xml:space="preserve">  labels:</w:t>
+      </w:r>
+      <w:r>
+        <w:br/>
+      </w:r>
+      <w:r>
+        <w:rPr>
+          <w:rStyle w:val="VerbatimChar"/>
+        </w:rPr>
+        <w:t xml:space="preserve">     team: "4"</w:t>
+      </w:r>
+      <w:r>
+        <w:br/>
+      </w:r>
+      <w:r>
+        <w:rPr>
+          <w:rStyle w:val="VerbatimChar"/>
+        </w:rPr>
+        <w:t>spec:</w:t>
+      </w:r>
+      <w:r>
+        <w:br/>
+      </w:r>
+      <w:r>
+        <w:rPr>
+          <w:rStyle w:val="VerbatimChar"/>
+        </w:rPr>
+        <w:t xml:space="preserve">  containers:</w:t>
+      </w:r>
+      <w:r>
+        <w:br/>
+      </w:r>
+      <w:r>
+        <w:rPr>
+          <w:rStyle w:val="VerbatimChar"/>
+        </w:rPr>
+        <w:t xml:space="preserve">  - name: </w:t>
+      </w:r>
+      <w:proofErr w:type="spellStart"/>
+      <w:r>
+        <w:rPr>
+          <w:rStyle w:val="VerbatimChar"/>
+        </w:rPr>
+        <w:t>ocp</w:t>
+      </w:r>
+      <w:proofErr w:type="spellEnd"/>
+      <w:r>
+        <w:br/>
+      </w:r>
+      <w:r>
+        <w:rPr>
+          <w:rStyle w:val="VerbatimChar"/>
+        </w:rPr>
+        <w:t xml:space="preserve">    image: docker.io/</w:t>
+      </w:r>
+      <w:proofErr w:type="spellStart"/>
+      <w:r>
+        <w:rPr>
+          <w:rStyle w:val="VerbatimChar"/>
+        </w:rPr>
+        <w:t>ocpqe</w:t>
+      </w:r>
+      <w:proofErr w:type="spellEnd"/>
+      <w:r>
+        <w:rPr>
+          <w:rStyle w:val="VerbatimChar"/>
+        </w:rPr>
+        <w:t>/hello-pod</w:t>
+      </w:r>
+    </w:p>
+    <w:p>
+      <w:pPr>
+        <w:numPr>
+          <w:ilvl w:val="0"/>
+          <w:numId w:val="9"/>
+        </w:numPr>
+        <w:spacing w:before="180" w:after="180" w:line="240" w:lineRule="auto"/>
+      </w:pPr>
+      <w:r>
+        <w:t xml:space="preserve">Step 2. Open up a new text file in your text editor and paste the text in. Save it in </w:t>
+      </w:r>
+      <w:proofErr w:type="spellStart"/>
+      <w:r>
+        <w:t>yaml</w:t>
+      </w:r>
+      <w:proofErr w:type="spellEnd"/>
+      <w:r>
+        <w:t xml:space="preserve"> format with the name </w:t>
+      </w:r>
+      <w:proofErr w:type="gramStart"/>
+      <w:r>
+        <w:t>team4.yaml .</w:t>
+      </w:r>
+      <w:proofErr w:type="gramEnd"/>
+    </w:p>
+    <w:p>
+      <w:pPr>
+        <w:numPr>
+          <w:ilvl w:val="0"/>
+          <w:numId w:val="9"/>
+        </w:numPr>
+        <w:spacing w:before="180" w:after="180" w:line="240" w:lineRule="auto"/>
+      </w:pPr>
+      <w:r>
+        <w:t>Step 3. Now select the following text and copy it to your clipboard.</w:t>
+      </w:r>
+    </w:p>
+    <w:p>
+      <w:pPr>
+        <w:pStyle w:val="SourceCode"/>
+      </w:pPr>
+      <w:proofErr w:type="spellStart"/>
+      <w:r>
+        <w:rPr>
+          <w:rStyle w:val="VerbatimChar"/>
+        </w:rPr>
+        <w:t>apiVersion</w:t>
+      </w:r>
+      <w:proofErr w:type="spellEnd"/>
+      <w:r>
+        <w:rPr>
+          <w:rStyle w:val="VerbatimChar"/>
+        </w:rPr>
+        <w:t>: v1</w:t>
+      </w:r>
+      <w:r>
+        <w:br/>
+      </w:r>
+      <w:r>
+        <w:rPr>
+          <w:rStyle w:val="VerbatimChar"/>
+        </w:rPr>
+        <w:t>kind: Pod</w:t>
+      </w:r>
+      <w:r>
+        <w:br/>
+      </w:r>
+      <w:r>
+        <w:rPr>
+          <w:rStyle w:val="VerbatimChar"/>
+        </w:rPr>
+        <w:t>metadata:</w:t>
+      </w:r>
+      <w:r>
+        <w:br/>
+      </w:r>
+      <w:r>
+        <w:rPr>
+          <w:rStyle w:val="VerbatimChar"/>
+        </w:rPr>
+        <w:t xml:space="preserve">  name: team4a</w:t>
+      </w:r>
+      <w:r>
+        <w:br/>
+      </w:r>
+      <w:r>
+        <w:rPr>
+          <w:rStyle w:val="VerbatimChar"/>
+        </w:rPr>
+        <w:t>spec:</w:t>
+      </w:r>
+      <w:r>
+        <w:br/>
+      </w:r>
+      <w:r>
+        <w:rPr>
+          <w:rStyle w:val="VerbatimChar"/>
+        </w:rPr>
+        <w:t xml:space="preserve">  affinity:</w:t>
+      </w:r>
+      <w:r>
+        <w:br/>
+      </w:r>
+      <w:r>
+        <w:rPr>
+          <w:rStyle w:val="VerbatimChar"/>
+        </w:rPr>
+        <w:t xml:space="preserve">    </w:t>
+      </w:r>
+      <w:proofErr w:type="spellStart"/>
+      <w:r>
+        <w:rPr>
+          <w:rStyle w:val="VerbatimChar"/>
+        </w:rPr>
+        <w:t>podAffinity</w:t>
+      </w:r>
+      <w:proofErr w:type="spellEnd"/>
+      <w:r>
+        <w:rPr>
+          <w:rStyle w:val="VerbatimChar"/>
+        </w:rPr>
+        <w:t>:</w:t>
+      </w:r>
+      <w:r>
+        <w:br/>
+      </w:r>
+      <w:r>
+        <w:rPr>
+          <w:rStyle w:val="VerbatimChar"/>
+        </w:rPr>
+        <w:t xml:space="preserve">      </w:t>
+      </w:r>
+      <w:proofErr w:type="spellStart"/>
+      <w:r>
+        <w:rPr>
+          <w:rStyle w:val="VerbatimChar"/>
+        </w:rPr>
+        <w:t>requiredDuringSchedulingIgnoredDuringExecution</w:t>
+      </w:r>
+      <w:proofErr w:type="spellEnd"/>
+      <w:r>
+        <w:rPr>
+          <w:rStyle w:val="VerbatimChar"/>
+        </w:rPr>
+        <w:t>:</w:t>
+      </w:r>
+      <w:r>
+        <w:br/>
+      </w:r>
+      <w:r>
+        <w:rPr>
+          <w:rStyle w:val="VerbatimChar"/>
+        </w:rPr>
+        <w:t xml:space="preserve">      - </w:t>
+      </w:r>
+      <w:proofErr w:type="spellStart"/>
+      <w:r>
+        <w:rPr>
+          <w:rStyle w:val="VerbatimChar"/>
+        </w:rPr>
+        <w:t>labelSelector</w:t>
+      </w:r>
+      <w:proofErr w:type="spellEnd"/>
+      <w:r>
+        <w:rPr>
+          <w:rStyle w:val="VerbatimChar"/>
+        </w:rPr>
+        <w:t>:</w:t>
+      </w:r>
+      <w:r>
+        <w:br/>
+      </w:r>
+      <w:r>
+        <w:rPr>
+          <w:rStyle w:val="VerbatimChar"/>
+        </w:rPr>
+        <w:t xml:space="preserve">          </w:t>
+      </w:r>
+      <w:proofErr w:type="spellStart"/>
+      <w:r>
+        <w:rPr>
+          <w:rStyle w:val="VerbatimChar"/>
+        </w:rPr>
+        <w:t>matchExpressions</w:t>
+      </w:r>
+      <w:proofErr w:type="spellEnd"/>
+      <w:r>
+        <w:rPr>
+          <w:rStyle w:val="VerbatimChar"/>
+        </w:rPr>
+        <w:t>:</w:t>
+      </w:r>
+      <w:r>
+        <w:br/>
+      </w:r>
+      <w:r>
+        <w:rPr>
+          <w:rStyle w:val="VerbatimChar"/>
+        </w:rPr>
+        <w:t xml:space="preserve">          - key: team</w:t>
+      </w:r>
+      <w:r>
+        <w:br/>
+      </w:r>
+      <w:r>
+        <w:rPr>
+          <w:rStyle w:val="VerbatimChar"/>
+        </w:rPr>
+        <w:t xml:space="preserve">            operator: In</w:t>
+      </w:r>
+      <w:r>
+        <w:br/>
+      </w:r>
+      <w:r>
+        <w:rPr>
+          <w:rStyle w:val="VerbatimChar"/>
+        </w:rPr>
+        <w:t xml:space="preserve">            values:</w:t>
+      </w:r>
+      <w:r>
+        <w:br/>
+      </w:r>
+      <w:r>
+        <w:rPr>
+          <w:rStyle w:val="VerbatimChar"/>
+        </w:rPr>
+        <w:t xml:space="preserve">            - "4"</w:t>
+      </w:r>
+      <w:r>
+        <w:br/>
+      </w:r>
+      <w:r>
+        <w:rPr>
+          <w:rStyle w:val="VerbatimChar"/>
+        </w:rPr>
+        <w:t xml:space="preserve">        </w:t>
+      </w:r>
+      <w:proofErr w:type="spellStart"/>
+      <w:r>
+        <w:rPr>
+          <w:rStyle w:val="VerbatimChar"/>
+        </w:rPr>
+        <w:t>topologyKey</w:t>
+      </w:r>
+      <w:proofErr w:type="spellEnd"/>
+      <w:r>
+        <w:rPr>
+          <w:rStyle w:val="VerbatimChar"/>
+        </w:rPr>
+        <w:t>: kubernetes.io/hostname</w:t>
+      </w:r>
+      <w:r>
+        <w:br/>
+      </w:r>
+      <w:r>
+        <w:rPr>
+          <w:rStyle w:val="VerbatimChar"/>
+        </w:rPr>
+        <w:t xml:space="preserve">  containers:</w:t>
+      </w:r>
+      <w:r>
+        <w:br/>
+      </w:r>
+      <w:r>
+        <w:rPr>
+          <w:rStyle w:val="VerbatimChar"/>
+        </w:rPr>
+        <w:t xml:space="preserve">  - name: pod-affinity</w:t>
+      </w:r>
+      <w:r>
+        <w:br/>
+      </w:r>
+      <w:r>
+        <w:rPr>
+          <w:rStyle w:val="VerbatimChar"/>
+        </w:rPr>
+        <w:t xml:space="preserve">    image: </w:t>
+      </w:r>
+      <w:proofErr w:type="spellStart"/>
+      <w:r>
+        <w:rPr>
+          <w:rStyle w:val="VerbatimChar"/>
+        </w:rPr>
+        <w:t>openshift</w:t>
+      </w:r>
+      <w:proofErr w:type="spellEnd"/>
+      <w:r>
+        <w:rPr>
+          <w:rStyle w:val="VerbatimChar"/>
+        </w:rPr>
+        <w:t>/origin-docker-</w:t>
+      </w:r>
+      <w:proofErr w:type="gramStart"/>
+      <w:r>
+        <w:rPr>
+          <w:rStyle w:val="VerbatimChar"/>
+        </w:rPr>
+        <w:t>registry:v</w:t>
+      </w:r>
+      <w:proofErr w:type="gramEnd"/>
+      <w:r>
+        <w:rPr>
+          <w:rStyle w:val="VerbatimChar"/>
+        </w:rPr>
+        <w:t>0.6.2</w:t>
+      </w:r>
+    </w:p>
+    <w:p>
+      <w:r>
+        <w:t>Examples obtained from: https://docs.openshift.com/container-platform/3.9/admin_guide/scheduling/node_affinity.html</w:t>
+      </w:r>
+    </w:p>
+    <w:p>
+      <w:pPr>
+        <w:numPr>
+          <w:ilvl w:val="0"/>
+          <w:numId w:val="9"/>
+        </w:numPr>
+        <w:spacing w:before="180" w:after="180" w:line="240" w:lineRule="auto"/>
+      </w:pPr>
+      <w:r>
+        <w:t xml:space="preserve">Step 4. Open up another new text file and paste the above text in. Save it in </w:t>
+      </w:r>
+      <w:proofErr w:type="spellStart"/>
+      <w:r>
+        <w:t>yaml</w:t>
+      </w:r>
+      <w:proofErr w:type="spellEnd"/>
+      <w:r>
+        <w:t xml:space="preserve"> format with the name </w:t>
+      </w:r>
+      <w:proofErr w:type="gramStart"/>
+      <w:r>
+        <w:t>team4a.yaml .</w:t>
+      </w:r>
+      <w:proofErr w:type="gramEnd"/>
+    </w:p>
+    <w:p>
+      <w:pPr>
+        <w:numPr>
+          <w:ilvl w:val="0"/>
+          <w:numId w:val="9"/>
+        </w:numPr>
+        <w:spacing w:before="180" w:after="180" w:line="240" w:lineRule="auto"/>
+      </w:pPr>
+      <w:r>
+        <w:t xml:space="preserve">Step 5. Create the pods by typing </w:t>
+      </w:r>
+      <w:proofErr w:type="spellStart"/>
+      <w:r>
+        <w:rPr>
+          <w:rStyle w:val="VerbatimChar"/>
+        </w:rPr>
+        <w:t>oc</w:t>
+      </w:r>
+      <w:proofErr w:type="spellEnd"/>
+      <w:r>
+        <w:rPr>
+          <w:rStyle w:val="VerbatimChar"/>
+        </w:rPr>
+        <w:t xml:space="preserve"> create -f team4.yaml</w:t>
+      </w:r>
+      <w:r>
+        <w:t xml:space="preserve">, enter, </w:t>
+      </w:r>
+      <w:proofErr w:type="spellStart"/>
+      <w:r>
+        <w:rPr>
+          <w:rStyle w:val="VerbatimChar"/>
+        </w:rPr>
+        <w:t>oc</w:t>
+      </w:r>
+      <w:proofErr w:type="spellEnd"/>
+      <w:r>
+        <w:rPr>
+          <w:rStyle w:val="VerbatimChar"/>
+        </w:rPr>
+        <w:t xml:space="preserve"> create -f team4a.yaml</w:t>
+      </w:r>
+    </w:p>
+    <w:p>
+      <w:pPr>
+        <w:numPr>
+          <w:ilvl w:val="0"/>
+          <w:numId w:val="9"/>
+        </w:numPr>
+        <w:spacing w:before="180" w:after="180" w:line="240" w:lineRule="auto"/>
+      </w:pPr>
+      <w:r>
+        <w:t xml:space="preserve">Step 6. Type </w:t>
+      </w:r>
+      <w:proofErr w:type="spellStart"/>
+      <w:r>
+        <w:rPr>
+          <w:rStyle w:val="VerbatimChar"/>
+        </w:rPr>
+        <w:t>oc</w:t>
+      </w:r>
+      <w:proofErr w:type="spellEnd"/>
+      <w:r>
+        <w:rPr>
+          <w:rStyle w:val="VerbatimChar"/>
+        </w:rPr>
+        <w:t xml:space="preserve"> get pods</w:t>
+      </w:r>
+      <w:r>
+        <w:t>. You should see the team4 and team 4a pods listed.</w:t>
+      </w:r>
+    </w:p>
+    <w:p>
+      <w:pPr>
+        <w:pStyle w:val="Compact"/>
+        <w:numPr>
+          <w:ilvl w:val="1"/>
+          <w:numId w:val="9"/>
+        </w:numPr>
+      </w:pPr>
+      <w:r>
+        <w:lastRenderedPageBreak/>
+        <w:t xml:space="preserve">This was just an example to show the process. You may have a </w:t>
+      </w:r>
+      <w:proofErr w:type="spellStart"/>
+      <w:r>
+        <w:t>CreateContainerError</w:t>
+      </w:r>
+      <w:proofErr w:type="spellEnd"/>
+      <w:r>
+        <w:t xml:space="preserve"> listed on team4a pod due to using the origin-</w:t>
+      </w:r>
+      <w:proofErr w:type="spellStart"/>
+      <w:r>
+        <w:t>docker</w:t>
+      </w:r>
+      <w:proofErr w:type="spellEnd"/>
+      <w:r>
+        <w:t>-registry image.</w:t>
+      </w:r>
+    </w:p>
+    <w:p>
+      <w:pPr>
+        <w:numPr>
+          <w:ilvl w:val="0"/>
+          <w:numId w:val="9"/>
+        </w:numPr>
+        <w:spacing w:before="180" w:after="180" w:line="240" w:lineRule="auto"/>
+      </w:pPr>
+      <w:r>
+        <w:t xml:space="preserve">Step 7. Delete the pods by typing </w:t>
+      </w:r>
+      <w:proofErr w:type="spellStart"/>
+      <w:r>
+        <w:rPr>
+          <w:rStyle w:val="VerbatimChar"/>
+        </w:rPr>
+        <w:t>oc</w:t>
+      </w:r>
+      <w:proofErr w:type="spellEnd"/>
+      <w:r>
+        <w:rPr>
+          <w:rStyle w:val="VerbatimChar"/>
+        </w:rPr>
+        <w:t xml:space="preserve"> delete pod team4</w:t>
+      </w:r>
+      <w:r>
+        <w:t xml:space="preserve">, enter, </w:t>
+      </w:r>
+      <w:proofErr w:type="spellStart"/>
+      <w:r>
+        <w:rPr>
+          <w:rStyle w:val="VerbatimChar"/>
+        </w:rPr>
+        <w:t>oc</w:t>
+      </w:r>
+      <w:proofErr w:type="spellEnd"/>
+      <w:r>
+        <w:rPr>
+          <w:rStyle w:val="VerbatimChar"/>
+        </w:rPr>
+        <w:t xml:space="preserve"> delete pod team4a</w:t>
+      </w:r>
+      <w:r>
+        <w:t>.</w:t>
+      </w:r>
+    </w:p>
+    <w:p>
+      <w:pPr>
+        <w:pStyle w:val="Heading3"/>
+      </w:pPr>
+      <w:bookmarkStart w:id="11" w:name="creating-a-router-in-openshift"/>
+      <w:r>
+        <w:t xml:space="preserve">Creating a Router in </w:t>
+      </w:r>
+      <w:proofErr w:type="spellStart"/>
+      <w:r>
+        <w:t>Openshift</w:t>
+      </w:r>
+      <w:proofErr w:type="spellEnd"/>
+    </w:p>
+    <w:bookmarkEnd w:id="11"/>
+    <w:p>
+      <w:pPr>
+        <w:numPr>
+          <w:ilvl w:val="0"/>
+          <w:numId w:val="9"/>
+        </w:numPr>
+        <w:spacing w:before="180" w:after="180" w:line="240" w:lineRule="auto"/>
+      </w:pPr>
+      <w:r>
+        <w:t xml:space="preserve">Routers are a component of </w:t>
+      </w:r>
+      <w:proofErr w:type="spellStart"/>
+      <w:r>
+        <w:t>Openshift</w:t>
+      </w:r>
+      <w:proofErr w:type="spellEnd"/>
+      <w:r>
+        <w:t xml:space="preserve"> Container Platform, but in </w:t>
+      </w:r>
+      <w:proofErr w:type="spellStart"/>
+      <w:r>
+        <w:t>Openshift</w:t>
+      </w:r>
+      <w:proofErr w:type="spellEnd"/>
+      <w:r>
+        <w:t xml:space="preserve"> Online, the Routing is built-in. You can still create a router in </w:t>
+      </w:r>
+      <w:proofErr w:type="spellStart"/>
+      <w:r>
+        <w:t>Openshift</w:t>
+      </w:r>
+      <w:proofErr w:type="spellEnd"/>
+      <w:r>
+        <w:t xml:space="preserve"> Online, though there will be some errors.</w:t>
+      </w:r>
+    </w:p>
+    <w:p>
+      <w:pPr>
+        <w:numPr>
+          <w:ilvl w:val="0"/>
+          <w:numId w:val="9"/>
+        </w:numPr>
+        <w:spacing w:before="180" w:after="180" w:line="240" w:lineRule="auto"/>
+      </w:pPr>
+      <w:r>
+        <w:t>Step 1. Save a copy of default router settings before creating.</w:t>
+      </w:r>
+    </w:p>
+    <w:p>
+      <w:pPr>
+        <w:pStyle w:val="SourceCode"/>
         <w:numPr>
           <w:ilvl w:val="0"/>
           <w:numId w:val="8"/>
         </w:numPr>
       </w:pPr>
-      <w:r>
-        <w:rPr>
-          <w:rStyle w:val="VerbatimChar"/>
-        </w:rPr>
-        <w:t>oc scale dc jee-start --replicas=5</w:t>
-      </w:r>
+      <w:proofErr w:type="spellStart"/>
+      <w:r>
+        <w:rPr>
+          <w:rStyle w:val="VerbatimChar"/>
+        </w:rPr>
+        <w:t>oc</w:t>
+      </w:r>
+      <w:proofErr w:type="spellEnd"/>
+      <w:r>
+        <w:rPr>
+          <w:rStyle w:val="VerbatimChar"/>
+        </w:rPr>
+        <w:t xml:space="preserve"> </w:t>
+      </w:r>
+      <w:proofErr w:type="spellStart"/>
+      <w:r>
+        <w:rPr>
+          <w:rStyle w:val="VerbatimChar"/>
+        </w:rPr>
+        <w:t>adm</w:t>
+      </w:r>
+      <w:proofErr w:type="spellEnd"/>
+      <w:r>
+        <w:rPr>
+          <w:rStyle w:val="VerbatimChar"/>
+        </w:rPr>
+        <w:t xml:space="preserve"> router --dry-run -o </w:t>
+      </w:r>
+      <w:proofErr w:type="spellStart"/>
+      <w:r>
+        <w:rPr>
+          <w:rStyle w:val="VerbatimChar"/>
+        </w:rPr>
+        <w:t>yaml</w:t>
+      </w:r>
+      <w:proofErr w:type="spellEnd"/>
+      <w:r>
+        <w:rPr>
+          <w:rStyle w:val="VerbatimChar"/>
+        </w:rPr>
+        <w:t xml:space="preserve"> &gt; </w:t>
+      </w:r>
+      <w:proofErr w:type="spellStart"/>
+      <w:proofErr w:type="gramStart"/>
+      <w:r>
+        <w:rPr>
+          <w:rStyle w:val="VerbatimChar"/>
+        </w:rPr>
+        <w:t>router.yaml</w:t>
+      </w:r>
+      <w:proofErr w:type="spellEnd"/>
+      <w:proofErr w:type="gramEnd"/>
     </w:p>
     <w:p>
       <w:pPr>
@@ -916,949 +2858,212 @@
         <w:spacing w:before="180" w:after="180" w:line="240" w:lineRule="auto"/>
       </w:pPr>
       <w:r>
-        <w:t xml:space="preserve">Step 4. Check for information again about replication controllers by typing </w:t>
-      </w:r>
-      <w:r>
-        <w:rPr>
-          <w:rStyle w:val="VerbatimChar"/>
-        </w:rPr>
-        <w:t>oc get rc</w:t>
-      </w:r>
-      <w:r>
-        <w:t xml:space="preserve">, and about pods by typing </w:t>
-      </w:r>
-      <w:r>
-        <w:rPr>
-          <w:rStyle w:val="VerbatimChar"/>
-        </w:rPr>
-        <w:t>oc get pods</w:t>
-      </w:r>
+        <w:t xml:space="preserve">Ignore the error it gives you. In </w:t>
+      </w:r>
+      <w:proofErr w:type="spellStart"/>
+      <w:r>
+        <w:t>Openshift</w:t>
+      </w:r>
+      <w:proofErr w:type="spellEnd"/>
+      <w:r>
+        <w:t xml:space="preserve"> Container Platform, you can actually create the router using the "</w:t>
+      </w:r>
+      <w:proofErr w:type="spellStart"/>
+      <w:r>
+        <w:t>oc</w:t>
+      </w:r>
+      <w:proofErr w:type="spellEnd"/>
+      <w:r>
+        <w:t xml:space="preserve"> </w:t>
+      </w:r>
+      <w:proofErr w:type="spellStart"/>
+      <w:r>
+        <w:t>adm</w:t>
+      </w:r>
+      <w:proofErr w:type="spellEnd"/>
+      <w:r>
+        <w:t xml:space="preserve"> router" command.</w:t>
+      </w:r>
+    </w:p>
+    <w:p>
+      <w:pPr>
+        <w:numPr>
+          <w:ilvl w:val="0"/>
+          <w:numId w:val="9"/>
+        </w:numPr>
+        <w:spacing w:before="180" w:after="180" w:line="240" w:lineRule="auto"/>
+      </w:pPr>
+      <w:r>
+        <w:t xml:space="preserve">Step 2. Open the file </w:t>
+      </w:r>
+      <w:proofErr w:type="spellStart"/>
+      <w:proofErr w:type="gramStart"/>
+      <w:r>
+        <w:t>router.yaml</w:t>
+      </w:r>
+      <w:proofErr w:type="spellEnd"/>
+      <w:proofErr w:type="gramEnd"/>
+      <w:r>
+        <w:t xml:space="preserve"> with a text editor and scroll down through the settings.</w:t>
+      </w:r>
+    </w:p>
+    <w:p>
+      <w:pPr>
+        <w:numPr>
+          <w:ilvl w:val="0"/>
+          <w:numId w:val="9"/>
+        </w:numPr>
+        <w:spacing w:before="180" w:after="180" w:line="240" w:lineRule="auto"/>
+      </w:pPr>
+      <w:r>
+        <w:t>Step 3. Change the number of replicas (on line 31) from 1 to 3. Then save the file.</w:t>
+      </w:r>
+    </w:p>
+    <w:p>
+      <w:pPr>
+        <w:numPr>
+          <w:ilvl w:val="0"/>
+          <w:numId w:val="9"/>
+        </w:numPr>
+        <w:spacing w:before="180" w:after="180" w:line="240" w:lineRule="auto"/>
+      </w:pPr>
+      <w:r>
+        <w:t xml:space="preserve">Step 4. Type the following command </w:t>
+      </w:r>
+      <w:proofErr w:type="spellStart"/>
+      <w:r>
+        <w:rPr>
+          <w:rStyle w:val="VerbatimChar"/>
+        </w:rPr>
+        <w:t>oc</w:t>
+      </w:r>
+      <w:proofErr w:type="spellEnd"/>
+      <w:r>
+        <w:rPr>
+          <w:rStyle w:val="VerbatimChar"/>
+        </w:rPr>
+        <w:t xml:space="preserve"> create -f </w:t>
+      </w:r>
+      <w:proofErr w:type="spellStart"/>
+      <w:proofErr w:type="gramStart"/>
+      <w:r>
+        <w:rPr>
+          <w:rStyle w:val="VerbatimChar"/>
+        </w:rPr>
+        <w:t>router.yaml</w:t>
+      </w:r>
+      <w:proofErr w:type="spellEnd"/>
+      <w:proofErr w:type="gramEnd"/>
       <w:r>
         <w:t>.</w:t>
       </w:r>
     </w:p>
     <w:p>
       <w:pPr>
+        <w:numPr>
+          <w:ilvl w:val="0"/>
+          <w:numId w:val="9"/>
+        </w:numPr>
+        <w:spacing w:before="180" w:after="180" w:line="240" w:lineRule="auto"/>
+      </w:pPr>
+      <w:r>
+        <w:t xml:space="preserve">Step 5. View the status by typing </w:t>
+      </w:r>
+      <w:proofErr w:type="spellStart"/>
+      <w:r>
+        <w:rPr>
+          <w:rStyle w:val="VerbatimChar"/>
+        </w:rPr>
+        <w:t>oc</w:t>
+      </w:r>
+      <w:proofErr w:type="spellEnd"/>
+      <w:r>
+        <w:rPr>
+          <w:rStyle w:val="VerbatimChar"/>
+        </w:rPr>
+        <w:t xml:space="preserve"> get all</w:t>
+      </w:r>
+      <w:r>
+        <w:t>.</w:t>
+      </w:r>
+    </w:p>
+    <w:p>
+      <w:pPr>
+        <w:numPr>
+          <w:ilvl w:val="0"/>
+          <w:numId w:val="9"/>
+        </w:numPr>
+        <w:spacing w:before="180" w:after="180" w:line="240" w:lineRule="auto"/>
+      </w:pPr>
+      <w:r>
+        <w:t xml:space="preserve">You can view any of the router configuration files by using the </w:t>
+      </w:r>
+      <w:proofErr w:type="spellStart"/>
+      <w:r>
+        <w:t>oc</w:t>
+      </w:r>
+      <w:proofErr w:type="spellEnd"/>
+      <w:r>
+        <w:t xml:space="preserve"> edit command, like in this example.</w:t>
+      </w:r>
+    </w:p>
+    <w:p>
+      <w:pPr>
+        <w:numPr>
+          <w:ilvl w:val="0"/>
+          <w:numId w:val="8"/>
+        </w:numPr>
+        <w:spacing w:before="180" w:after="180" w:line="240" w:lineRule="auto"/>
+      </w:pPr>
+      <w:proofErr w:type="spellStart"/>
+      <w:r>
+        <w:t>oc</w:t>
+      </w:r>
+      <w:proofErr w:type="spellEnd"/>
+      <w:r>
+        <w:t xml:space="preserve"> edit dc/router</w:t>
+      </w:r>
+    </w:p>
+    <w:p>
+      <w:pPr>
+        <w:numPr>
+          <w:ilvl w:val="0"/>
+          <w:numId w:val="9"/>
+        </w:numPr>
+        <w:spacing w:before="180" w:after="180" w:line="240" w:lineRule="auto"/>
+      </w:pPr>
+      <w:r>
+        <w:t>When you are done viewing the configuration files, close them in the editor without saving.</w:t>
+      </w:r>
+    </w:p>
+    <w:p>
+      <w:pPr>
+        <w:pStyle w:val="Heading3"/>
+      </w:pPr>
+      <w:bookmarkStart w:id="12" w:name="references"/>
+      <w:r>
+        <w:t>References</w:t>
+      </w:r>
+    </w:p>
+    <w:bookmarkEnd w:id="12"/>
+    <w:p>
+      <w:pPr>
         <w:pStyle w:val="Compact"/>
-      </w:pPr>
-    </w:p>
-    <w:p>
-      <w:r>
-        <w:t>It should show that there is "5" under "DESIRED", and "2" or more under "CURRENT." Notice in this example that it increased the number of pods from 1 to 2.</w:t>
-      </w:r>
-    </w:p>
-    <w:p>
-      <w:pPr>
-        <w:pStyle w:val="Compact"/>
-        <w:numPr>
-          <w:ilvl w:val="0"/>
-          <w:numId w:val="9"/>
-        </w:numPr>
-      </w:pPr>
-      <w:r>
-        <w:t>Step 5. Navigate to your project under the web console. Then click on the name of your application "jee-start" and the "Configuration" tab.</w:t>
-      </w:r>
-    </w:p>
-    <w:p>
-      <w:pPr>
-        <w:pStyle w:val="Compact"/>
-      </w:pPr>
-    </w:p>
-    <w:p>
-      <w:pPr>
-        <w:numPr>
-          <w:ilvl w:val="0"/>
-          <w:numId w:val="9"/>
-        </w:numPr>
-        <w:spacing w:before="180" w:after="180" w:line="240" w:lineRule="auto"/>
-      </w:pPr>
-      <w:r>
-        <w:t>Step 6. Click on the pencil next to the "5 replicas," and change it to 10 and click the checkmark.</w:t>
-      </w:r>
-    </w:p>
-    <w:p>
-      <w:pPr>
-        <w:numPr>
-          <w:ilvl w:val="0"/>
-          <w:numId w:val="9"/>
-        </w:numPr>
-        <w:spacing w:before="180" w:after="180" w:line="240" w:lineRule="auto"/>
-      </w:pPr>
-      <w:r>
-        <w:t xml:space="preserve">Step 7. Type </w:t>
-      </w:r>
-      <w:r>
-        <w:rPr>
-          <w:rStyle w:val="VerbatimChar"/>
-        </w:rPr>
-        <w:t>oc get rc</w:t>
-      </w:r>
-      <w:r>
-        <w:t xml:space="preserve"> again in the command line, and it should show you 10 under the "DESIRED" field.</w:t>
-      </w:r>
-    </w:p>
-    <w:p>
-      <w:pPr>
-        <w:pStyle w:val="Heading3"/>
-      </w:pPr>
-      <w:bookmarkStart w:id="9" w:name="autoscaling-an-application"/>
-      <w:r>
-        <w:t>Autoscaling an application</w:t>
-      </w:r>
-    </w:p>
-    <w:bookmarkEnd w:id="9"/>
-    <w:p>
-      <w:pPr>
-        <w:numPr>
-          <w:ilvl w:val="0"/>
-          <w:numId w:val="9"/>
-        </w:numPr>
-        <w:spacing w:before="180" w:after="180" w:line="240" w:lineRule="auto"/>
-      </w:pPr>
-      <w:r>
-        <w:t>Step 1. Go back to the web console window and look on the same page where you changed the replicas, and on the right, click the "Add autoscaler" link.</w:t>
-      </w:r>
-    </w:p>
-    <w:p>
-      <w:pPr>
-        <w:pStyle w:val="Compact"/>
-        <w:numPr>
-          <w:ilvl w:val="0"/>
-          <w:numId w:val="9"/>
-        </w:numPr>
-      </w:pPr>
-      <w:r>
-        <w:t>Step 2. Fill in the details in the form as the following:</w:t>
-      </w:r>
-    </w:p>
-    <w:p>
-      <w:pPr>
-        <w:pStyle w:val="Compact"/>
-        <w:numPr>
-          <w:ilvl w:val="0"/>
-          <w:numId w:val="9"/>
-        </w:numPr>
-      </w:pPr>
-      <w:r>
-        <w:t>Min pods: 1, Max pods: 8, CPU Request Target: 80%.</w:t>
-      </w:r>
-    </w:p>
-    <w:p>
-      <w:pPr>
-        <w:numPr>
-          <w:ilvl w:val="0"/>
-          <w:numId w:val="9"/>
-        </w:numPr>
-        <w:spacing w:before="180" w:after="180" w:line="240" w:lineRule="auto"/>
-      </w:pPr>
-      <w:r>
-        <w:t>Then click "Save."</w:t>
-      </w:r>
-    </w:p>
-    <w:p>
-      <w:pPr>
-        <w:pStyle w:val="Compact"/>
-      </w:pPr>
-    </w:p>
-    <w:p>
-      <w:pPr>
-        <w:numPr>
-          <w:ilvl w:val="0"/>
-          <w:numId w:val="9"/>
-        </w:numPr>
-        <w:spacing w:before="180" w:after="180" w:line="240" w:lineRule="auto"/>
-      </w:pPr>
-      <w:r>
-        <w:t xml:space="preserve">Step 3. Go to your CLI and type </w:t>
-      </w:r>
-      <w:r>
-        <w:rPr>
-          <w:rStyle w:val="VerbatimChar"/>
-        </w:rPr>
-        <w:t>oc get hpa</w:t>
-      </w:r>
-      <w:r>
-        <w:t xml:space="preserve"> to get information on the autoscaling. it will provide details regarding the numbers of pods and CPU usage.</w:t>
-      </w:r>
-    </w:p>
-    <w:p>
-      <w:pPr>
-        <w:pStyle w:val="Compact"/>
-        <w:numPr>
-          <w:ilvl w:val="0"/>
-          <w:numId w:val="9"/>
-        </w:numPr>
-      </w:pPr>
-      <w:r>
-        <w:t xml:space="preserve">Step 4. Turn off autoscale by deleting the hpa: </w:t>
-      </w:r>
-      <w:r>
-        <w:rPr>
-          <w:rStyle w:val="VerbatimChar"/>
-        </w:rPr>
-        <w:t>oc delete hpa --all</w:t>
-      </w:r>
-      <w:r>
-        <w:t>.</w:t>
-      </w:r>
-    </w:p>
-    <w:p>
-      <w:pPr>
-        <w:numPr>
-          <w:ilvl w:val="0"/>
-          <w:numId w:val="9"/>
-        </w:numPr>
-        <w:spacing w:before="180" w:after="180" w:line="240" w:lineRule="auto"/>
-      </w:pPr>
-      <w:r>
-        <w:t xml:space="preserve">Step 5. Now autoscale using the </w:t>
-      </w:r>
-      <w:r>
-        <w:rPr>
-          <w:rStyle w:val="VerbatimChar"/>
-        </w:rPr>
-        <w:t>oc autoscale</w:t>
-      </w:r>
-      <w:r>
-        <w:t xml:space="preserve"> command.</w:t>
-      </w:r>
-    </w:p>
-    <w:p>
-      <w:pPr>
-        <w:pStyle w:val="SourceCode"/>
-        <w:numPr>
-          <w:ilvl w:val="0"/>
-          <w:numId w:val="8"/>
-        </w:numPr>
-      </w:pPr>
-      <w:r>
-        <w:rPr>
-          <w:rStyle w:val="VerbatimChar"/>
-        </w:rPr>
-        <w:t>oc autoscale dc/jee-start --min=1 --max=10 --cpu-percent=75</w:t>
-      </w:r>
-    </w:p>
-    <w:p>
-      <w:pPr>
-        <w:numPr>
-          <w:ilvl w:val="0"/>
-          <w:numId w:val="9"/>
-        </w:numPr>
-        <w:spacing w:before="180" w:after="180" w:line="240" w:lineRule="auto"/>
-      </w:pPr>
-      <w:r>
-        <w:t xml:space="preserve">Step 6. Type </w:t>
-      </w:r>
-      <w:r>
-        <w:rPr>
-          <w:rStyle w:val="VerbatimChar"/>
-        </w:rPr>
-        <w:t>oc get hpa</w:t>
-      </w:r>
-      <w:r>
-        <w:t xml:space="preserve"> to check the status again.</w:t>
-      </w:r>
-    </w:p>
-    <w:p>
-      <w:pPr>
-        <w:pStyle w:val="Compact"/>
-      </w:pPr>
-    </w:p>
-    <w:p>
-      <w:pPr>
-        <w:pStyle w:val="Compact"/>
-        <w:numPr>
-          <w:ilvl w:val="0"/>
-          <w:numId w:val="9"/>
-        </w:numPr>
-      </w:pPr>
-      <w:r>
-        <w:t>You have successfully scaled and autoscaled.</w:t>
-      </w:r>
-    </w:p>
-    <w:p>
-      <w:pPr>
-        <w:pStyle w:val="Heading3"/>
-      </w:pPr>
-      <w:bookmarkStart w:id="10" w:name="practice-creating-pods-with-an-affinity-"/>
-      <w:r>
-        <w:lastRenderedPageBreak/>
-        <w:t>Practice Creating Pods with an Affinity Rule</w:t>
-      </w:r>
-    </w:p>
-    <w:bookmarkEnd w:id="10"/>
-    <w:p>
-      <w:pPr>
-        <w:numPr>
-          <w:ilvl w:val="0"/>
-          <w:numId w:val="9"/>
-        </w:numPr>
-        <w:spacing w:before="180" w:after="180" w:line="240" w:lineRule="auto"/>
-      </w:pPr>
-      <w:r>
-        <w:t>In Lab 2.3, we walked through the process of how to create a pod and edit the pod object defintion file.</w:t>
-      </w:r>
-    </w:p>
-    <w:p>
-      <w:pPr>
-        <w:numPr>
-          <w:ilvl w:val="0"/>
-          <w:numId w:val="9"/>
-        </w:numPr>
-        <w:spacing w:before="180" w:after="180" w:line="240" w:lineRule="auto"/>
-      </w:pPr>
-      <w:r>
-        <w:t>A pod affinity rule is a form of advanced pod scheduling which tries to put that type of pod on the same node. An Anti-affinity rule tries to put the pods on different nodes.</w:t>
-      </w:r>
-    </w:p>
-    <w:p>
-      <w:pPr>
-        <w:numPr>
-          <w:ilvl w:val="0"/>
-          <w:numId w:val="9"/>
-        </w:numPr>
-        <w:spacing w:before="180" w:after="180" w:line="240" w:lineRule="auto"/>
-      </w:pPr>
-      <w:r>
-        <w:t>This is an example of a pod affinity configuration. (Note that on Openshift Online Starter, there is not enough resources to run both copies of the hello-pod images, so in the second file, we changed the name of the image file so it would install</w:t>
-      </w:r>
-      <w:proofErr w:type="gramStart"/>
-      <w:r>
-        <w:t>. )</w:t>
-      </w:r>
-      <w:proofErr w:type="gramEnd"/>
-    </w:p>
-    <w:p>
-      <w:pPr>
-        <w:numPr>
-          <w:ilvl w:val="0"/>
-          <w:numId w:val="9"/>
-        </w:numPr>
-        <w:spacing w:before="180" w:after="180" w:line="240" w:lineRule="auto"/>
-      </w:pPr>
-      <w:r>
-        <w:t>Step 1. Select the following text and copy it to the clipboard.</w:t>
-      </w:r>
-    </w:p>
-    <w:p>
-      <w:pPr>
-        <w:pStyle w:val="SourceCode"/>
-      </w:pPr>
-      <w:r>
-        <w:rPr>
-          <w:rStyle w:val="VerbatimChar"/>
-        </w:rPr>
-        <w:t>apiVersion: v1</w:t>
-      </w:r>
-      <w:r>
-        <w:br/>
-      </w:r>
-      <w:r>
-        <w:rPr>
-          <w:rStyle w:val="VerbatimChar"/>
-        </w:rPr>
-        <w:t>kind: Pod</w:t>
-      </w:r>
-      <w:r>
-        <w:br/>
-      </w:r>
-      <w:r>
-        <w:rPr>
-          <w:rStyle w:val="VerbatimChar"/>
-        </w:rPr>
-        <w:t>metadata:</w:t>
-      </w:r>
-      <w:r>
-        <w:br/>
-      </w:r>
-      <w:r>
-        <w:rPr>
-          <w:rStyle w:val="VerbatimChar"/>
-        </w:rPr>
-        <w:t xml:space="preserve">  name: team4</w:t>
-      </w:r>
-      <w:r>
-        <w:br/>
-      </w:r>
-      <w:r>
-        <w:rPr>
-          <w:rStyle w:val="VerbatimChar"/>
-        </w:rPr>
-        <w:t xml:space="preserve">  labels:</w:t>
-      </w:r>
-      <w:r>
-        <w:br/>
-      </w:r>
-      <w:r>
-        <w:rPr>
-          <w:rStyle w:val="VerbatimChar"/>
-        </w:rPr>
-        <w:t xml:space="preserve">     team: "4"</w:t>
-      </w:r>
-      <w:r>
-        <w:br/>
-      </w:r>
-      <w:r>
-        <w:rPr>
-          <w:rStyle w:val="VerbatimChar"/>
-        </w:rPr>
-        <w:t>spec:</w:t>
-      </w:r>
-      <w:r>
-        <w:br/>
-      </w:r>
-      <w:r>
-        <w:rPr>
-          <w:rStyle w:val="VerbatimChar"/>
-        </w:rPr>
-        <w:t xml:space="preserve">  containers:</w:t>
-      </w:r>
-      <w:r>
-        <w:br/>
-      </w:r>
-      <w:r>
-        <w:rPr>
-          <w:rStyle w:val="VerbatimChar"/>
-        </w:rPr>
-        <w:t xml:space="preserve">  - name: ocp</w:t>
-      </w:r>
-      <w:r>
-        <w:br/>
-      </w:r>
-      <w:r>
-        <w:rPr>
-          <w:rStyle w:val="VerbatimChar"/>
-        </w:rPr>
-        <w:t xml:space="preserve">    image: docker.io/ocpqe/hello-pod</w:t>
-      </w:r>
-    </w:p>
-    <w:p>
-      <w:pPr>
-        <w:numPr>
-          <w:ilvl w:val="0"/>
-          <w:numId w:val="9"/>
-        </w:numPr>
-        <w:spacing w:before="180" w:after="180" w:line="240" w:lineRule="auto"/>
-      </w:pPr>
-      <w:r>
-        <w:t xml:space="preserve">Step 2. Open up a new text file in your text editor and paste the text in. Save it in yaml format with the name </w:t>
-      </w:r>
-      <w:proofErr w:type="gramStart"/>
-      <w:r>
-        <w:t>team4.yaml .</w:t>
-      </w:r>
-      <w:proofErr w:type="gramEnd"/>
-    </w:p>
-    <w:p>
-      <w:pPr>
-        <w:numPr>
-          <w:ilvl w:val="0"/>
-          <w:numId w:val="9"/>
-        </w:numPr>
-        <w:spacing w:before="180" w:after="180" w:line="240" w:lineRule="auto"/>
-      </w:pPr>
-      <w:r>
-        <w:t>Step 3. Now select the following text and copy it to your clipboard.</w:t>
-      </w:r>
-    </w:p>
-    <w:p>
-      <w:pPr>
-        <w:pStyle w:val="SourceCode"/>
-      </w:pPr>
-      <w:r>
-        <w:rPr>
-          <w:rStyle w:val="VerbatimChar"/>
-        </w:rPr>
-        <w:t>apiVersion: v1</w:t>
-      </w:r>
-      <w:r>
-        <w:br/>
-      </w:r>
-      <w:r>
-        <w:rPr>
-          <w:rStyle w:val="VerbatimChar"/>
-        </w:rPr>
-        <w:t>kind: Pod</w:t>
-      </w:r>
-      <w:r>
-        <w:br/>
-      </w:r>
-      <w:r>
-        <w:rPr>
-          <w:rStyle w:val="VerbatimChar"/>
-        </w:rPr>
-        <w:t>metadata:</w:t>
-      </w:r>
-      <w:r>
-        <w:br/>
-      </w:r>
-      <w:r>
-        <w:rPr>
-          <w:rStyle w:val="VerbatimChar"/>
-        </w:rPr>
-        <w:t xml:space="preserve">  name: team4a</w:t>
-      </w:r>
-      <w:r>
-        <w:br/>
-      </w:r>
-      <w:r>
-        <w:rPr>
-          <w:rStyle w:val="VerbatimChar"/>
-        </w:rPr>
-        <w:t>spec:</w:t>
-      </w:r>
-      <w:r>
-        <w:br/>
-      </w:r>
-      <w:r>
-        <w:rPr>
-          <w:rStyle w:val="VerbatimChar"/>
-        </w:rPr>
-        <w:t xml:space="preserve">  affinity:</w:t>
-      </w:r>
-      <w:r>
-        <w:br/>
-      </w:r>
-      <w:r>
-        <w:rPr>
-          <w:rStyle w:val="VerbatimChar"/>
-        </w:rPr>
-        <w:t xml:space="preserve">    podAffinity:</w:t>
-      </w:r>
-      <w:r>
-        <w:br/>
-      </w:r>
-      <w:r>
-        <w:rPr>
-          <w:rStyle w:val="VerbatimChar"/>
-        </w:rPr>
-        <w:t xml:space="preserve">      requiredDuringSchedulingIgnoredDuringExecution:</w:t>
-      </w:r>
-      <w:r>
-        <w:br/>
-      </w:r>
-      <w:r>
-        <w:rPr>
-          <w:rStyle w:val="VerbatimChar"/>
-        </w:rPr>
-        <w:t xml:space="preserve">      - labelSelector:</w:t>
-      </w:r>
-      <w:r>
-        <w:br/>
-      </w:r>
-      <w:r>
-        <w:rPr>
-          <w:rStyle w:val="VerbatimChar"/>
-        </w:rPr>
-        <w:t xml:space="preserve">          matchExpressions:</w:t>
-      </w:r>
-      <w:r>
-        <w:br/>
-      </w:r>
-      <w:r>
-        <w:rPr>
-          <w:rStyle w:val="VerbatimChar"/>
-        </w:rPr>
-        <w:t xml:space="preserve">          - key: team</w:t>
-      </w:r>
-      <w:r>
-        <w:br/>
-      </w:r>
-      <w:r>
-        <w:rPr>
-          <w:rStyle w:val="VerbatimChar"/>
-        </w:rPr>
-        <w:t xml:space="preserve">            operator: In</w:t>
-      </w:r>
-      <w:r>
-        <w:br/>
-      </w:r>
-      <w:r>
-        <w:rPr>
-          <w:rStyle w:val="VerbatimChar"/>
-        </w:rPr>
-        <w:t xml:space="preserve">            values:</w:t>
-      </w:r>
-      <w:r>
-        <w:br/>
-      </w:r>
-      <w:r>
-        <w:rPr>
-          <w:rStyle w:val="VerbatimChar"/>
-        </w:rPr>
-        <w:t xml:space="preserve">            - "4"</w:t>
-      </w:r>
-      <w:r>
-        <w:br/>
-      </w:r>
-      <w:r>
-        <w:rPr>
-          <w:rStyle w:val="VerbatimChar"/>
-        </w:rPr>
-        <w:t xml:space="preserve">        topologyKey: kubernetes.io/hostname</w:t>
-      </w:r>
-      <w:r>
-        <w:br/>
-      </w:r>
-      <w:r>
-        <w:rPr>
-          <w:rStyle w:val="VerbatimChar"/>
-        </w:rPr>
-        <w:t xml:space="preserve">  containers:</w:t>
-      </w:r>
-      <w:r>
-        <w:br/>
-      </w:r>
-      <w:r>
-        <w:rPr>
-          <w:rStyle w:val="VerbatimChar"/>
-        </w:rPr>
-        <w:t xml:space="preserve">  - name: pod-affinity</w:t>
-      </w:r>
-      <w:r>
-        <w:br/>
-      </w:r>
-      <w:r>
-        <w:rPr>
-          <w:rStyle w:val="VerbatimChar"/>
-        </w:rPr>
-        <w:t xml:space="preserve">    image: openshift/origin-docker-</w:t>
-      </w:r>
-      <w:proofErr w:type="gramStart"/>
-      <w:r>
-        <w:rPr>
-          <w:rStyle w:val="VerbatimChar"/>
-        </w:rPr>
-        <w:t>registry:v</w:t>
-      </w:r>
-      <w:proofErr w:type="gramEnd"/>
-      <w:r>
-        <w:rPr>
-          <w:rStyle w:val="VerbatimChar"/>
-        </w:rPr>
-        <w:t>0.6.2</w:t>
-      </w:r>
-    </w:p>
-    <w:p>
-      <w:r>
-        <w:t>Examples obtained from: https://docs.openshift.com/container-platform/3.9/admin_guide/scheduling/node_affinity.html</w:t>
-      </w:r>
-    </w:p>
-    <w:p>
-      <w:pPr>
-        <w:numPr>
-          <w:ilvl w:val="0"/>
-          <w:numId w:val="9"/>
-        </w:numPr>
-        <w:spacing w:before="180" w:after="180" w:line="240" w:lineRule="auto"/>
-      </w:pPr>
-      <w:r>
-        <w:lastRenderedPageBreak/>
-        <w:t xml:space="preserve">Step 4. Open up another new text file and paste the above text in. Save it in yaml format with the name </w:t>
-      </w:r>
-      <w:proofErr w:type="gramStart"/>
-      <w:r>
-        <w:t>team4a.yaml .</w:t>
-      </w:r>
-      <w:proofErr w:type="gramEnd"/>
-    </w:p>
-    <w:p>
-      <w:pPr>
-        <w:numPr>
-          <w:ilvl w:val="0"/>
-          <w:numId w:val="9"/>
-        </w:numPr>
-        <w:spacing w:before="180" w:after="180" w:line="240" w:lineRule="auto"/>
-      </w:pPr>
-      <w:r>
-        <w:t xml:space="preserve">Step 5. Create the pods by typing </w:t>
-      </w:r>
-      <w:r>
-        <w:rPr>
-          <w:rStyle w:val="VerbatimChar"/>
-        </w:rPr>
-        <w:t>oc create -f team4.yaml</w:t>
-      </w:r>
-      <w:r>
-        <w:t xml:space="preserve">, enter, </w:t>
-      </w:r>
-      <w:r>
-        <w:rPr>
-          <w:rStyle w:val="VerbatimChar"/>
-        </w:rPr>
-        <w:t>oc create -f team4a.yaml</w:t>
-      </w:r>
-    </w:p>
-    <w:p>
-      <w:pPr>
-        <w:numPr>
-          <w:ilvl w:val="0"/>
-          <w:numId w:val="9"/>
-        </w:numPr>
-        <w:spacing w:before="180" w:after="180" w:line="240" w:lineRule="auto"/>
-      </w:pPr>
-      <w:r>
-        <w:t xml:space="preserve">Step 6. Type </w:t>
-      </w:r>
-      <w:r>
-        <w:rPr>
-          <w:rStyle w:val="VerbatimChar"/>
-        </w:rPr>
-        <w:t>oc get pods</w:t>
-      </w:r>
-      <w:r>
-        <w:t>. You should see the team4 and team 4a pods listed.</w:t>
-      </w:r>
-    </w:p>
-    <w:p>
-      <w:pPr>
-        <w:pStyle w:val="Compact"/>
-        <w:numPr>
-          <w:ilvl w:val="1"/>
-          <w:numId w:val="9"/>
-        </w:numPr>
-      </w:pPr>
-      <w:r>
-        <w:t>This was just an example to show the process. You may have a CreateContainerError listed on team4a pod due to using the origin-docker-registry image.</w:t>
-      </w:r>
-    </w:p>
-    <w:p>
-      <w:pPr>
-        <w:numPr>
-          <w:ilvl w:val="0"/>
-          <w:numId w:val="9"/>
-        </w:numPr>
-        <w:spacing w:before="180" w:after="180" w:line="240" w:lineRule="auto"/>
-      </w:pPr>
-      <w:r>
-        <w:t xml:space="preserve">Step 7. Delete the pods by typing </w:t>
-      </w:r>
-      <w:r>
-        <w:rPr>
-          <w:rStyle w:val="VerbatimChar"/>
-        </w:rPr>
-        <w:t>oc delete pod team4</w:t>
-      </w:r>
-      <w:r>
-        <w:t xml:space="preserve">, enter, </w:t>
-      </w:r>
-      <w:r>
-        <w:rPr>
-          <w:rStyle w:val="VerbatimChar"/>
-        </w:rPr>
-        <w:t>oc delete pod team4a</w:t>
-      </w:r>
-      <w:r>
-        <w:t>.</w:t>
-      </w:r>
-    </w:p>
-    <w:p>
-      <w:pPr>
-        <w:pStyle w:val="Heading3"/>
-      </w:pPr>
-      <w:bookmarkStart w:id="11" w:name="creating-a-router-in-openshift"/>
-      <w:r>
-        <w:t>Creating a Router in Openshift</w:t>
-      </w:r>
-    </w:p>
-    <w:bookmarkEnd w:id="11"/>
-    <w:p>
-      <w:pPr>
-        <w:numPr>
-          <w:ilvl w:val="0"/>
-          <w:numId w:val="9"/>
-        </w:numPr>
-        <w:spacing w:before="180" w:after="180" w:line="240" w:lineRule="auto"/>
-      </w:pPr>
-      <w:r>
-        <w:t>Routers are a component of Openshift Container Platform, but in Openshift Online, the Routing is built-in. You can still create a router in Openshift Online, though there will be some errors.</w:t>
-      </w:r>
-    </w:p>
-    <w:p>
-      <w:pPr>
-        <w:numPr>
-          <w:ilvl w:val="0"/>
-          <w:numId w:val="9"/>
-        </w:numPr>
-        <w:spacing w:before="180" w:after="180" w:line="240" w:lineRule="auto"/>
-      </w:pPr>
-      <w:r>
-        <w:t>Step 1. Save a copy of default router settings before creating.</w:t>
-      </w:r>
-    </w:p>
-    <w:p>
-      <w:pPr>
-        <w:pStyle w:val="SourceCode"/>
-        <w:numPr>
-          <w:ilvl w:val="0"/>
-          <w:numId w:val="8"/>
-        </w:numPr>
-      </w:pPr>
-      <w:r>
-        <w:rPr>
-          <w:rStyle w:val="VerbatimChar"/>
-        </w:rPr>
-        <w:t xml:space="preserve">oc adm router --dry-run -o yaml &gt; </w:t>
-      </w:r>
-      <w:proofErr w:type="gramStart"/>
-      <w:r>
-        <w:rPr>
-          <w:rStyle w:val="VerbatimChar"/>
-        </w:rPr>
-        <w:t>router.yaml</w:t>
-      </w:r>
-      <w:proofErr w:type="gramEnd"/>
-    </w:p>
-    <w:p>
-      <w:pPr>
-        <w:numPr>
-          <w:ilvl w:val="0"/>
-          <w:numId w:val="9"/>
-        </w:numPr>
-        <w:spacing w:before="180" w:after="180" w:line="240" w:lineRule="auto"/>
-      </w:pPr>
-      <w:r>
-        <w:t>Ignore the error it gives you. In Openshift Container Platform, you can actually create the router using the "oc adm router" command.</w:t>
-      </w:r>
-    </w:p>
-    <w:p>
-      <w:pPr>
-        <w:numPr>
-          <w:ilvl w:val="0"/>
-          <w:numId w:val="9"/>
-        </w:numPr>
-        <w:spacing w:before="180" w:after="180" w:line="240" w:lineRule="auto"/>
-      </w:pPr>
-      <w:r>
-        <w:t xml:space="preserve">Step 2. Open the file </w:t>
-      </w:r>
-      <w:proofErr w:type="gramStart"/>
-      <w:r>
-        <w:t>router.yaml</w:t>
-      </w:r>
-      <w:proofErr w:type="gramEnd"/>
-      <w:r>
-        <w:t xml:space="preserve"> with a text editor and scroll down through the settings.</w:t>
-      </w:r>
-    </w:p>
-    <w:p>
-      <w:pPr>
-        <w:numPr>
-          <w:ilvl w:val="0"/>
-          <w:numId w:val="9"/>
-        </w:numPr>
-        <w:spacing w:before="180" w:after="180" w:line="240" w:lineRule="auto"/>
-      </w:pPr>
-      <w:r>
-        <w:t>Step 3. Change the number of replicas (on line 31) from 1 to 3. Then save the file.</w:t>
-      </w:r>
-    </w:p>
-    <w:p>
-      <w:pPr>
-        <w:numPr>
-          <w:ilvl w:val="0"/>
-          <w:numId w:val="9"/>
-        </w:numPr>
-        <w:spacing w:before="180" w:after="180" w:line="240" w:lineRule="auto"/>
-      </w:pPr>
-      <w:r>
-        <w:t xml:space="preserve">Step 4. Type the following command </w:t>
-      </w:r>
-      <w:r>
-        <w:rPr>
-          <w:rStyle w:val="VerbatimChar"/>
-        </w:rPr>
-        <w:t xml:space="preserve">oc create -f </w:t>
-      </w:r>
-      <w:proofErr w:type="gramStart"/>
-      <w:r>
-        <w:rPr>
-          <w:rStyle w:val="VerbatimChar"/>
-        </w:rPr>
-        <w:t>router.yaml</w:t>
-      </w:r>
-      <w:proofErr w:type="gramEnd"/>
-      <w:r>
-        <w:t>.</w:t>
-      </w:r>
-    </w:p>
-    <w:p>
-      <w:pPr>
-        <w:numPr>
-          <w:ilvl w:val="0"/>
-          <w:numId w:val="9"/>
-        </w:numPr>
-        <w:spacing w:before="180" w:after="180" w:line="240" w:lineRule="auto"/>
-      </w:pPr>
-      <w:r>
-        <w:t xml:space="preserve">Step 5. View the status by typing </w:t>
-      </w:r>
-      <w:r>
-        <w:rPr>
-          <w:rStyle w:val="VerbatimChar"/>
-        </w:rPr>
-        <w:t>oc get all</w:t>
-      </w:r>
-      <w:r>
-        <w:t>.</w:t>
-      </w:r>
-    </w:p>
-    <w:p>
-      <w:pPr>
-        <w:numPr>
-          <w:ilvl w:val="0"/>
-          <w:numId w:val="9"/>
-        </w:numPr>
-        <w:spacing w:before="180" w:after="180" w:line="240" w:lineRule="auto"/>
-      </w:pPr>
-      <w:r>
-        <w:t>You can view any of the router configuration files by using the oc edit command, like in this example.</w:t>
-      </w:r>
-    </w:p>
-    <w:p>
-      <w:pPr>
-        <w:numPr>
-          <w:ilvl w:val="0"/>
-          <w:numId w:val="8"/>
-        </w:numPr>
-        <w:spacing w:before="180" w:after="180" w:line="240" w:lineRule="auto"/>
-      </w:pPr>
-      <w:r>
-        <w:t>oc edit dc/router</w:t>
-      </w:r>
-    </w:p>
-    <w:p>
-      <w:pPr>
-        <w:numPr>
-          <w:ilvl w:val="0"/>
-          <w:numId w:val="9"/>
-        </w:numPr>
-        <w:spacing w:before="180" w:after="180" w:line="240" w:lineRule="auto"/>
-      </w:pPr>
-      <w:r>
-        <w:t>When you are done viewing the configuration files, close them in the editor without saving.</w:t>
-      </w:r>
-    </w:p>
-    <w:p>
-      <w:pPr>
-        <w:pStyle w:val="Heading3"/>
-      </w:pPr>
-      <w:bookmarkStart w:id="12" w:name="references"/>
-      <w:r>
-        <w:t>References</w:t>
-      </w:r>
-    </w:p>
-    <w:bookmarkEnd w:id="12"/>
-    <w:p>
-      <w:pPr>
-        <w:pStyle w:val="Compact"/>
-        <w:numPr>
-          <w:ilvl w:val="0"/>
-          <w:numId w:val="9"/>
-        </w:numPr>
-      </w:pPr>
-      <w:r>
-        <w:t>Duncan, J., Osborne, J. (2018). Openshift In Action. Pages 147-167. Manning Publications: Shelter Island, NY. www.allitebooks.com</w:t>
+        <w:numPr>
+          <w:ilvl w:val="0"/>
+          <w:numId w:val="9"/>
+        </w:numPr>
+      </w:pPr>
+      <w:r>
+        <w:t xml:space="preserve">Duncan, J., Osborne, J. (2018). </w:t>
+      </w:r>
+      <w:proofErr w:type="spellStart"/>
+      <w:r>
+        <w:t>Openshift</w:t>
+      </w:r>
+      <w:proofErr w:type="spellEnd"/>
+      <w:r>
+        <w:t xml:space="preserve"> In Action. Pages 147-167. Manning Publications: Shelter Island, NY. www.allitebooks.com</w:t>
       </w:r>
     </w:p>
     <w:p>
@@ -1878,8 +3083,12 @@
     </w:p>
     <w:p>
       <w:r>
-        <w:lastRenderedPageBreak/>
-        <w:t>https://docs.openshift.com/online/architecture/core_concepts/pods_and_services.html</w:t>
+        <w:t>https://docs.open</w:t>
+      </w:r>
+      <w:bookmarkStart w:id="13" w:name="_GoBack"/>
+      <w:bookmarkEnd w:id="13"/>
+      <w:r>
+        <w:t>shift.com/online/architecture/core_concepts/pods_and_services.html</w:t>
       </w:r>
     </w:p>
     <w:p>
@@ -1891,19 +3100,24 @@
       <w:pPr>
         <w:pStyle w:val="Heading2"/>
       </w:pPr>
-      <w:bookmarkStart w:id="13" w:name="thanks-for-completing-openshift-lab-3.1"/>
-      <w:r>
-        <w:t>Thanks for completing Openshift Lab 3.1!</w:t>
-      </w:r>
-    </w:p>
-    <w:p>
-      <w:bookmarkStart w:id="14" w:name="_GoBack"/>
-      <w:bookmarkEnd w:id="13"/>
-      <w:bookmarkEnd w:id="14"/>
-    </w:p>
+      <w:bookmarkStart w:id="14" w:name="thanks-for-completing-openshift-lab-3.1"/>
+      <w:r>
+        <w:t xml:space="preserve">Thanks for completing </w:t>
+      </w:r>
+      <w:proofErr w:type="spellStart"/>
+      <w:r>
+        <w:t>Openshift</w:t>
+      </w:r>
+      <w:proofErr w:type="spellEnd"/>
+      <w:r>
+        <w:t xml:space="preserve"> Lab 3.1!</w:t>
+      </w:r>
+    </w:p>
+    <w:bookmarkEnd w:id="14"/>
+    <w:p/>
     <w:sectPr>
-      <w:headerReference w:type="default" r:id="rId11"/>
-      <w:footerReference w:type="default" r:id="rId12"/>
+      <w:headerReference w:type="default" r:id="rId18"/>
+      <w:footerReference w:type="default" r:id="rId19"/>
       <w:pgSz w:w="12240" w:h="15840"/>
       <w:pgMar w:top="1440" w:right="1440" w:bottom="1440" w:left="1440" w:header="720" w:footer="720" w:gutter="0"/>
       <w:cols w:space="720"/>
@@ -2031,7 +3245,7 @@
                 <w:sz w:val="24"/>
                 <w:szCs w:val="24"/>
               </w:rPr>
-              <w:t>7</w:t>
+              <w:t>8</w:t>
             </w:r>
             <w:r>
               <w:rPr>
@@ -2072,9 +3286,11 @@
             <w:r>
               <w:t xml:space="preserve">  </w:t>
             </w:r>
+            <w:proofErr w:type="spellStart"/>
             <w:r>
               <w:t>Optum</w:t>
             </w:r>
+            <w:proofErr w:type="spellEnd"/>
           </w:p>
         </w:sdtContent>
       </w:sdt>
@@ -4388,15 +5604,6 @@
 </file>
 
 <file path=customXml/item1.xml><?xml version="1.0" encoding="utf-8"?>
-<?mso-contentType ?>
-<FormTemplates xmlns="http://schemas.microsoft.com/sharepoint/v3/contenttype/forms">
-  <Display>DocumentLibraryForm</Display>
-  <Edit>DocumentLibraryForm</Edit>
-  <New>DocumentLibraryForm</New>
-</FormTemplates>
-</file>
-
-<file path=customXml/item2.xml><?xml version="1.0" encoding="utf-8"?>
 <ct:contentTypeSchema xmlns:ct="http://schemas.microsoft.com/office/2006/metadata/contentType" xmlns:ma="http://schemas.microsoft.com/office/2006/metadata/properties/metaAttributes" ct:_="" ma:_="" ma:contentTypeName="Document" ma:contentTypeID="0x01010098016259E5869646A4BD8B7D867C8A8B" ma:contentTypeVersion="" ma:contentTypeDescription="Create a new document." ma:contentTypeScope="" ma:versionID="338f88a2fcd537546f99bb54043719d3">
   <xsd:schema xmlns:xsd="http://www.w3.org/2001/XMLSchema" xmlns:xs="http://www.w3.org/2001/XMLSchema" xmlns:p="http://schemas.microsoft.com/office/2006/metadata/properties" targetNamespace="http://schemas.microsoft.com/office/2006/metadata/properties" ma:root="true" ma:fieldsID="b2384c6cc0088fcedbaf6edaf557defa">
     <xsd:element name="properties">
@@ -4510,6 +5717,15 @@
 </ct:contentTypeSchema>
 </file>
 
+<file path=customXml/item2.xml><?xml version="1.0" encoding="utf-8"?>
+<?mso-contentType ?>
+<FormTemplates xmlns="http://schemas.microsoft.com/sharepoint/v3/contenttype/forms">
+  <Display>DocumentLibraryForm</Display>
+  <Edit>DocumentLibraryForm</Edit>
+  <New>DocumentLibraryForm</New>
+</FormTemplates>
+</file>
+
 <file path=customXml/item3.xml><?xml version="1.0" encoding="utf-8"?>
 <p:properties xmlns:p="http://schemas.microsoft.com/office/2006/metadata/properties" xmlns:xsi="http://www.w3.org/2001/XMLSchema-instance" xmlns:pc="http://schemas.microsoft.com/office/infopath/2007/PartnerControls">
   <documentManagement/>
@@ -4521,14 +5737,6 @@
 </file>
 
 <file path=customXml/itemProps1.xml><?xml version="1.0" encoding="utf-8"?>
-<ds:datastoreItem xmlns:ds="http://schemas.openxmlformats.org/officeDocument/2006/customXml" ds:itemID="{B346B1C6-C6DE-49C9-875C-84116A519DD6}">
-  <ds:schemaRefs>
-    <ds:schemaRef ds:uri="http://schemas.microsoft.com/sharepoint/v3/contenttype/forms"/>
-  </ds:schemaRefs>
-</ds:datastoreItem>
-</file>
-
-<file path=customXml/itemProps2.xml><?xml version="1.0" encoding="utf-8"?>
 <ds:datastoreItem xmlns:ds="http://schemas.openxmlformats.org/officeDocument/2006/customXml" ds:itemID="{A4D3D558-2D9C-42AE-B9D4-54E0A850FEDD}">
   <ds:schemaRefs>
     <ds:schemaRef ds:uri="http://schemas.microsoft.com/office/2006/metadata/contentType"/>
@@ -4544,6 +5752,14 @@
 </ds:datastoreItem>
 </file>
 
+<file path=customXml/itemProps2.xml><?xml version="1.0" encoding="utf-8"?>
+<ds:datastoreItem xmlns:ds="http://schemas.openxmlformats.org/officeDocument/2006/customXml" ds:itemID="{B346B1C6-C6DE-49C9-875C-84116A519DD6}">
+  <ds:schemaRefs>
+    <ds:schemaRef ds:uri="http://schemas.microsoft.com/sharepoint/v3/contenttype/forms"/>
+  </ds:schemaRefs>
+</ds:datastoreItem>
+</file>
+
 <file path=customXml/itemProps3.xml><?xml version="1.0" encoding="utf-8"?>
 <ds:datastoreItem xmlns:ds="http://schemas.openxmlformats.org/officeDocument/2006/customXml" ds:itemID="{F44CA431-B66E-44DF-81B0-7FE4E7E09CC8}">
   <ds:schemaRefs>
@@ -4554,7 +5770,7 @@
 </file>
 
 <file path=customXml/itemProps4.xml><?xml version="1.0" encoding="utf-8"?>
-<ds:datastoreItem xmlns:ds="http://schemas.openxmlformats.org/officeDocument/2006/customXml" ds:itemID="{126A5D08-209F-E143-B49C-7233EBFE7ADF}">
+<ds:datastoreItem xmlns:ds="http://schemas.openxmlformats.org/officeDocument/2006/customXml" ds:itemID="{ED2E1253-4172-A649-9350-6C56AED8CF66}">
   <ds:schemaRefs>
     <ds:schemaRef ds:uri="http://schemas.openxmlformats.org/officeDocument/2006/bibliography"/>
   </ds:schemaRefs>
